--- a/springDays/springNotes/Jpa methods.docx
+++ b/springDays/springNotes/Jpa methods.docx
@@ -1,10 +1,11 @@
 
 <file path=word/document.xml><?xml version="1.0" encoding="utf-8"?>
-<w:document xmlns:wpc="http://schemas.microsoft.com/office/word/2010/wordprocessingCanvas" xmlns:cx="http://schemas.microsoft.com/office/drawing/2014/chartex" xmlns:cx1="http://schemas.microsoft.com/office/drawing/2015/9/8/chartex" xmlns:cx2="http://schemas.microsoft.com/office/drawing/2015/10/21/chartex" xmlns:cx3="http://schemas.microsoft.com/office/drawing/2016/5/9/chartex" xmlns:cx4="http://schemas.microsoft.com/office/drawing/2016/5/10/chartex" xmlns:cx5="http://schemas.microsoft.com/office/drawing/2016/5/11/chartex" xmlns:cx6="http://schemas.microsoft.com/office/drawing/2016/5/12/chartex" xmlns:cx7="http://schemas.microsoft.com/office/drawing/2016/5/13/chartex" xmlns:cx8="http://schemas.microsoft.com/office/drawing/2016/5/14/chartex" xmlns:mc="http://schemas.openxmlformats.org/markup-compatibility/2006" xmlns:aink="http://schemas.microsoft.com/office/drawing/2016/ink" xmlns:am3d="http://schemas.microsoft.com/office/drawing/2017/model3d" xmlns:o="urn:schemas-microsoft-com:office:office" xmlns:r="http://schemas.openxmlformats.org/officeDocument/2006/relationships" xmlns:m="http://schemas.openxmlformats.org/officeDocument/2006/math" xmlns:v="urn:schemas-microsoft-com:vml" xmlns:wp14="http://schemas.microsoft.com/office/word/2010/wordprocessingDrawing" xmlns:wp="http://schemas.openxmlformats.org/drawingml/2006/wordprocessingDrawing" xmlns:w10="urn:schemas-microsoft-com:office:word" xmlns:w="http://schemas.openxmlformats.org/wordprocessingml/2006/main" xmlns:w14="http://schemas.microsoft.com/office/word/2010/wordml" xmlns:w15="http://schemas.microsoft.com/office/word/2012/wordml" xmlns:w16cid="http://schemas.microsoft.com/office/word/2016/wordml/cid" xmlns:w16se="http://schemas.microsoft.com/office/word/2015/wordml/symex" xmlns:wpg="http://schemas.microsoft.com/office/word/2010/wordprocessingGroup" xmlns:wpi="http://schemas.microsoft.com/office/word/2010/wordprocessingInk" xmlns:wne="http://schemas.microsoft.com/office/word/2006/wordml" xmlns:wps="http://schemas.microsoft.com/office/word/2010/wordprocessingShape" mc:Ignorable="w14 w15 w16se w16cid wp14">
+<w:document xmlns:wpc="http://schemas.microsoft.com/office/word/2010/wordprocessingCanvas" xmlns:cx="http://schemas.microsoft.com/office/drawing/2014/chartex" xmlns:cx1="http://schemas.microsoft.com/office/drawing/2015/9/8/chartex" xmlns:cx2="http://schemas.microsoft.com/office/drawing/2015/10/21/chartex" xmlns:cx3="http://schemas.microsoft.com/office/drawing/2016/5/9/chartex" xmlns:cx4="http://schemas.microsoft.com/office/drawing/2016/5/10/chartex" xmlns:cx5="http://schemas.microsoft.com/office/drawing/2016/5/11/chartex" xmlns:cx6="http://schemas.microsoft.com/office/drawing/2016/5/12/chartex" xmlns:cx7="http://schemas.microsoft.com/office/drawing/2016/5/13/chartex" xmlns:cx8="http://schemas.microsoft.com/office/drawing/2016/5/14/chartex" xmlns:mc="http://schemas.openxmlformats.org/markup-compatibility/2006" xmlns:aink="http://schemas.microsoft.com/office/drawing/2016/ink" xmlns:am3d="http://schemas.microsoft.com/office/drawing/2017/model3d" xmlns:o="urn:schemas-microsoft-com:office:office" xmlns:r="http://schemas.openxmlformats.org/officeDocument/2006/relationships" xmlns:m="http://schemas.openxmlformats.org/officeDocument/2006/math" xmlns:v="urn:schemas-microsoft-com:vml" xmlns:wp14="http://schemas.microsoft.com/office/word/2010/wordprocessingDrawing" xmlns:wp="http://schemas.openxmlformats.org/drawingml/2006/wordprocessingDrawing" xmlns:w10="urn:schemas-microsoft-com:office:word" xmlns:w="http://schemas.openxmlformats.org/wordprocessingml/2006/main" xmlns:w14="http://schemas.microsoft.com/office/word/2010/wordml" xmlns:w15="http://schemas.microsoft.com/office/word/2012/wordml" xmlns:w16cex="http://schemas.microsoft.com/office/word/2018/wordml/cex" xmlns:w16cid="http://schemas.microsoft.com/office/word/2016/wordml/cid" xmlns:w16="http://schemas.microsoft.com/office/word/2018/wordml" xmlns:w16se="http://schemas.microsoft.com/office/word/2015/wordml/symex" xmlns:wpg="http://schemas.microsoft.com/office/word/2010/wordprocessingGroup" xmlns:wpi="http://schemas.microsoft.com/office/word/2010/wordprocessingInk" xmlns:wne="http://schemas.microsoft.com/office/word/2006/wordml" xmlns:wps="http://schemas.microsoft.com/office/word/2010/wordprocessingShape" mc:Ignorable="w14 w15 w16se w16cid w16 w16cex wp14">
   <w:body>
     <w:tbl>
       <w:tblPr>
         <w:tblW w:w="17265" w:type="dxa"/>
+        <w:tblInd w:w="-725" w:type="dxa"/>
         <w:tblBorders>
           <w:top w:val="single" w:sz="4" w:space="0" w:color="auto"/>
           <w:left w:val="single" w:sz="4" w:space="0" w:color="auto"/>
@@ -22,9 +23,9 @@
         <w:tblDescription w:val="Supported keywords inside method names"/>
       </w:tblPr>
       <w:tblGrid>
-        <w:gridCol w:w="2361"/>
-        <w:gridCol w:w="7144"/>
-        <w:gridCol w:w="7760"/>
+        <w:gridCol w:w="2251"/>
+        <w:gridCol w:w="3811"/>
+        <w:gridCol w:w="11203"/>
       </w:tblGrid>
       <w:tr>
         <w:trPr>
@@ -59,6 +60,8 @@
                 <w:szCs w:val="24"/>
               </w:rPr>
             </w:pPr>
+            <w:bookmarkStart w:id="0" w:name="_GoBack"/>
+            <w:bookmarkEnd w:id="0"/>
             <w:r>
               <w:rPr>
                 <w:rFonts w:ascii="Helvetica" w:eastAsia="Times New Roman" w:hAnsi="Helvetica" w:cs="Helvetica"/>
@@ -73,7 +76,7 @@
         </w:tc>
         <w:tc>
           <w:tcPr>
-            <w:tcW w:w="0" w:type="auto"/>
+            <w:tcW w:w="3219" w:type="dxa"/>
             <w:tcBorders>
               <w:bottom w:val="single" w:sz="4" w:space="0" w:color="auto"/>
               <w:right w:val="single" w:sz="4" w:space="0" w:color="auto"/>
@@ -114,7 +117,7 @@
         </w:tc>
         <w:tc>
           <w:tcPr>
-            <w:tcW w:w="0" w:type="auto"/>
+            <w:tcW w:w="11685" w:type="dxa"/>
             <w:tcBorders>
               <w:bottom w:val="single" w:sz="4" w:space="0" w:color="auto"/>
             </w:tcBorders>
@@ -192,7 +195,7 @@
         </w:tc>
         <w:tc>
           <w:tcPr>
-            <w:tcW w:w="0" w:type="auto"/>
+            <w:tcW w:w="3219" w:type="dxa"/>
             <w:tcBorders>
               <w:bottom w:val="single" w:sz="4" w:space="0" w:color="auto"/>
               <w:right w:val="single" w:sz="4" w:space="0" w:color="auto"/>
@@ -230,7 +233,7 @@
         </w:tc>
         <w:tc>
           <w:tcPr>
-            <w:tcW w:w="0" w:type="auto"/>
+            <w:tcW w:w="11685" w:type="dxa"/>
             <w:tcBorders>
               <w:bottom w:val="single" w:sz="4" w:space="0" w:color="auto"/>
             </w:tcBorders>
@@ -262,6 +265,7 @@
               <w:t xml:space="preserve">… where </w:t>
             </w:r>
             <w:proofErr w:type="spellStart"/>
+            <w:proofErr w:type="gramStart"/>
             <w:r>
               <w:rPr>
                 <w:rFonts w:ascii="Courier New" w:eastAsia="Times New Roman" w:hAnsi="Courier New" w:cs="Courier New"/>
@@ -271,6 +275,7 @@
               <w:t>x.lastname</w:t>
             </w:r>
             <w:proofErr w:type="spellEnd"/>
+            <w:proofErr w:type="gramEnd"/>
             <w:r>
               <w:rPr>
                 <w:rFonts w:ascii="Courier New" w:eastAsia="Times New Roman" w:hAnsi="Courier New" w:cs="Courier New"/>
@@ -339,7 +344,7 @@
         </w:tc>
         <w:tc>
           <w:tcPr>
-            <w:tcW w:w="0" w:type="auto"/>
+            <w:tcW w:w="3219" w:type="dxa"/>
             <w:tcBorders>
               <w:bottom w:val="single" w:sz="4" w:space="0" w:color="auto"/>
               <w:right w:val="single" w:sz="4" w:space="0" w:color="auto"/>
@@ -377,7 +382,7 @@
         </w:tc>
         <w:tc>
           <w:tcPr>
-            <w:tcW w:w="0" w:type="auto"/>
+            <w:tcW w:w="11685" w:type="dxa"/>
             <w:tcBorders>
               <w:bottom w:val="single" w:sz="4" w:space="0" w:color="auto"/>
             </w:tcBorders>
@@ -409,6 +414,7 @@
               <w:t xml:space="preserve">… where </w:t>
             </w:r>
             <w:proofErr w:type="spellStart"/>
+            <w:proofErr w:type="gramStart"/>
             <w:r>
               <w:rPr>
                 <w:rFonts w:ascii="Courier New" w:eastAsia="Times New Roman" w:hAnsi="Courier New" w:cs="Courier New"/>
@@ -418,6 +424,7 @@
               <w:t>x.lastname</w:t>
             </w:r>
             <w:proofErr w:type="spellEnd"/>
+            <w:proofErr w:type="gramEnd"/>
             <w:r>
               <w:rPr>
                 <w:rFonts w:ascii="Courier New" w:eastAsia="Times New Roman" w:hAnsi="Courier New" w:cs="Courier New"/>
@@ -475,6 +482,7 @@
               </w:rPr>
             </w:pPr>
             <w:proofErr w:type="spellStart"/>
+            <w:proofErr w:type="gramStart"/>
             <w:r>
               <w:rPr>
                 <w:rFonts w:ascii="Courier New" w:eastAsia="Times New Roman" w:hAnsi="Courier New" w:cs="Courier New"/>
@@ -484,11 +492,12 @@
               <w:t>Is,Equals</w:t>
             </w:r>
             <w:proofErr w:type="spellEnd"/>
-          </w:p>
-        </w:tc>
-        <w:tc>
-          <w:tcPr>
-            <w:tcW w:w="0" w:type="auto"/>
+            <w:proofErr w:type="gramEnd"/>
+          </w:p>
+        </w:tc>
+        <w:tc>
+          <w:tcPr>
+            <w:tcW w:w="3219" w:type="dxa"/>
             <w:tcBorders>
               <w:bottom w:val="single" w:sz="4" w:space="0" w:color="auto"/>
               <w:right w:val="single" w:sz="4" w:space="0" w:color="auto"/>
@@ -507,26 +516,86 @@
             <w:pPr>
               <w:spacing w:after="0" w:line="240" w:lineRule="auto"/>
               <w:rPr>
-                <w:rFonts w:ascii="Helvetica" w:eastAsia="Times New Roman" w:hAnsi="Helvetica" w:cs="Helvetica"/>
-                <w:sz w:val="24"/>
-                <w:szCs w:val="24"/>
-              </w:rPr>
-            </w:pPr>
-            <w:proofErr w:type="spellStart"/>
-            <w:r>
-              <w:rPr>
-                <w:rFonts w:ascii="Courier New" w:eastAsia="Times New Roman" w:hAnsi="Courier New" w:cs="Courier New"/>
-                <w:sz w:val="20"/>
-                <w:szCs w:val="20"/>
-              </w:rPr>
-              <w:t>findByFirstname,findByFirstnameIs,findByFirstnameEquals</w:t>
-            </w:r>
-            <w:proofErr w:type="spellEnd"/>
-          </w:p>
-        </w:tc>
-        <w:tc>
-          <w:tcPr>
-            <w:tcW w:w="0" w:type="auto"/>
+                <w:rFonts w:ascii="Courier New" w:eastAsia="Times New Roman" w:hAnsi="Courier New" w:cs="Courier New"/>
+                <w:sz w:val="20"/>
+                <w:szCs w:val="20"/>
+              </w:rPr>
+            </w:pPr>
+            <w:proofErr w:type="spellStart"/>
+            <w:r>
+              <w:rPr>
+                <w:rFonts w:ascii="Courier New" w:eastAsia="Times New Roman" w:hAnsi="Courier New" w:cs="Courier New"/>
+                <w:sz w:val="20"/>
+                <w:szCs w:val="20"/>
+              </w:rPr>
+              <w:t>findByFirstname</w:t>
+            </w:r>
+            <w:proofErr w:type="spellEnd"/>
+          </w:p>
+          <w:p>
+            <w:pPr>
+              <w:spacing w:after="0" w:line="240" w:lineRule="auto"/>
+              <w:rPr>
+                <w:rFonts w:ascii="Courier New" w:eastAsia="Times New Roman" w:hAnsi="Courier New" w:cs="Courier New"/>
+                <w:sz w:val="20"/>
+                <w:szCs w:val="20"/>
+              </w:rPr>
+            </w:pPr>
+            <w:proofErr w:type="gramStart"/>
+            <w:r>
+              <w:rPr>
+                <w:rFonts w:ascii="Courier New" w:eastAsia="Times New Roman" w:hAnsi="Courier New" w:cs="Courier New"/>
+                <w:sz w:val="20"/>
+                <w:szCs w:val="20"/>
+              </w:rPr>
+              <w:t>,</w:t>
+            </w:r>
+            <w:proofErr w:type="spellStart"/>
+            <w:r>
+              <w:rPr>
+                <w:rFonts w:ascii="Courier New" w:eastAsia="Times New Roman" w:hAnsi="Courier New" w:cs="Courier New"/>
+                <w:sz w:val="20"/>
+                <w:szCs w:val="20"/>
+              </w:rPr>
+              <w:t>findByFirstnameIs</w:t>
+            </w:r>
+            <w:proofErr w:type="spellEnd"/>
+            <w:proofErr w:type="gramEnd"/>
+          </w:p>
+          <w:p>
+            <w:pPr>
+              <w:spacing w:after="0" w:line="240" w:lineRule="auto"/>
+              <w:rPr>
+                <w:rFonts w:ascii="Helvetica" w:eastAsia="Times New Roman" w:hAnsi="Helvetica" w:cs="Helvetica"/>
+                <w:sz w:val="24"/>
+                <w:szCs w:val="24"/>
+              </w:rPr>
+            </w:pPr>
+            <w:proofErr w:type="gramStart"/>
+            <w:r>
+              <w:rPr>
+                <w:rFonts w:ascii="Courier New" w:eastAsia="Times New Roman" w:hAnsi="Courier New" w:cs="Courier New"/>
+                <w:sz w:val="20"/>
+                <w:szCs w:val="20"/>
+              </w:rPr>
+              <w:t>,</w:t>
+            </w:r>
+            <w:proofErr w:type="spellStart"/>
+            <w:r>
+              <w:rPr>
+                <w:rFonts w:ascii="Courier New" w:eastAsia="Times New Roman" w:hAnsi="Courier New" w:cs="Courier New"/>
+                <w:sz w:val="20"/>
+                <w:szCs w:val="20"/>
+              </w:rPr>
+              <w:t>findByFirstnameEquals</w:t>
+            </w:r>
+            <w:proofErr w:type="spellEnd"/>
+            <w:proofErr w:type="gramEnd"/>
+          </w:p>
+        </w:tc>
+        <w:tc>
+          <w:tcPr>
+            <w:tcW w:w="11685" w:type="dxa"/>
             <w:tcBorders>
               <w:bottom w:val="single" w:sz="4" w:space="0" w:color="auto"/>
             </w:tcBorders>
@@ -558,6 +627,7 @@
               <w:t xml:space="preserve">… where </w:t>
             </w:r>
             <w:proofErr w:type="spellStart"/>
+            <w:proofErr w:type="gramStart"/>
             <w:r>
               <w:rPr>
                 <w:rFonts w:ascii="Courier New" w:eastAsia="Times New Roman" w:hAnsi="Courier New" w:cs="Courier New"/>
@@ -567,6 +637,7 @@
               <w:t>x.firstname</w:t>
             </w:r>
             <w:proofErr w:type="spellEnd"/>
+            <w:proofErr w:type="gramEnd"/>
             <w:r>
               <w:rPr>
                 <w:rFonts w:ascii="Courier New" w:eastAsia="Times New Roman" w:hAnsi="Courier New" w:cs="Courier New"/>
@@ -617,7 +688,7 @@
         </w:tc>
         <w:tc>
           <w:tcPr>
-            <w:tcW w:w="0" w:type="auto"/>
+            <w:tcW w:w="3219" w:type="dxa"/>
             <w:tcBorders>
               <w:bottom w:val="single" w:sz="4" w:space="0" w:color="auto"/>
               <w:right w:val="single" w:sz="4" w:space="0" w:color="auto"/>
@@ -655,7 +726,7 @@
         </w:tc>
         <w:tc>
           <w:tcPr>
-            <w:tcW w:w="0" w:type="auto"/>
+            <w:tcW w:w="11685" w:type="dxa"/>
             <w:tcBorders>
               <w:bottom w:val="single" w:sz="4" w:space="0" w:color="auto"/>
             </w:tcBorders>
@@ -687,6 +758,7 @@
               <w:t xml:space="preserve">… where </w:t>
             </w:r>
             <w:proofErr w:type="spellStart"/>
+            <w:proofErr w:type="gramStart"/>
             <w:r>
               <w:rPr>
                 <w:rFonts w:ascii="Courier New" w:eastAsia="Times New Roman" w:hAnsi="Courier New" w:cs="Courier New"/>
@@ -696,6 +768,7 @@
               <w:t>x.startDate</w:t>
             </w:r>
             <w:proofErr w:type="spellEnd"/>
+            <w:proofErr w:type="gramEnd"/>
             <w:r>
               <w:rPr>
                 <w:rFonts w:ascii="Courier New" w:eastAsia="Times New Roman" w:hAnsi="Courier New" w:cs="Courier New"/>
@@ -748,7 +821,7 @@
         </w:tc>
         <w:tc>
           <w:tcPr>
-            <w:tcW w:w="0" w:type="auto"/>
+            <w:tcW w:w="3219" w:type="dxa"/>
             <w:tcBorders>
               <w:bottom w:val="single" w:sz="4" w:space="0" w:color="auto"/>
               <w:right w:val="single" w:sz="4" w:space="0" w:color="auto"/>
@@ -786,7 +859,7 @@
         </w:tc>
         <w:tc>
           <w:tcPr>
-            <w:tcW w:w="0" w:type="auto"/>
+            <w:tcW w:w="11685" w:type="dxa"/>
             <w:tcBorders>
               <w:bottom w:val="single" w:sz="4" w:space="0" w:color="auto"/>
             </w:tcBorders>
@@ -879,7 +952,7 @@
         </w:tc>
         <w:tc>
           <w:tcPr>
-            <w:tcW w:w="0" w:type="auto"/>
+            <w:tcW w:w="3219" w:type="dxa"/>
             <w:tcBorders>
               <w:bottom w:val="single" w:sz="4" w:space="0" w:color="auto"/>
               <w:right w:val="single" w:sz="4" w:space="0" w:color="auto"/>
@@ -917,7 +990,7 @@
         </w:tc>
         <w:tc>
           <w:tcPr>
-            <w:tcW w:w="0" w:type="auto"/>
+            <w:tcW w:w="11685" w:type="dxa"/>
             <w:tcBorders>
               <w:bottom w:val="single" w:sz="4" w:space="0" w:color="auto"/>
             </w:tcBorders>
@@ -1010,7 +1083,7 @@
         </w:tc>
         <w:tc>
           <w:tcPr>
-            <w:tcW w:w="0" w:type="auto"/>
+            <w:tcW w:w="3219" w:type="dxa"/>
             <w:tcBorders>
               <w:bottom w:val="single" w:sz="4" w:space="0" w:color="auto"/>
               <w:right w:val="single" w:sz="4" w:space="0" w:color="auto"/>
@@ -1048,7 +1121,7 @@
         </w:tc>
         <w:tc>
           <w:tcPr>
-            <w:tcW w:w="0" w:type="auto"/>
+            <w:tcW w:w="11685" w:type="dxa"/>
             <w:tcBorders>
               <w:bottom w:val="single" w:sz="4" w:space="0" w:color="auto"/>
             </w:tcBorders>
@@ -1141,7 +1214,7 @@
         </w:tc>
         <w:tc>
           <w:tcPr>
-            <w:tcW w:w="0" w:type="auto"/>
+            <w:tcW w:w="3219" w:type="dxa"/>
             <w:tcBorders>
               <w:bottom w:val="single" w:sz="4" w:space="0" w:color="auto"/>
               <w:right w:val="single" w:sz="4" w:space="0" w:color="auto"/>
@@ -1179,7 +1252,7 @@
         </w:tc>
         <w:tc>
           <w:tcPr>
-            <w:tcW w:w="0" w:type="auto"/>
+            <w:tcW w:w="11685" w:type="dxa"/>
             <w:tcBorders>
               <w:bottom w:val="single" w:sz="4" w:space="0" w:color="auto"/>
             </w:tcBorders>
@@ -1270,7 +1343,7 @@
         </w:tc>
         <w:tc>
           <w:tcPr>
-            <w:tcW w:w="0" w:type="auto"/>
+            <w:tcW w:w="3219" w:type="dxa"/>
             <w:tcBorders>
               <w:bottom w:val="single" w:sz="4" w:space="0" w:color="auto"/>
               <w:right w:val="single" w:sz="4" w:space="0" w:color="auto"/>
@@ -1308,7 +1381,7 @@
         </w:tc>
         <w:tc>
           <w:tcPr>
-            <w:tcW w:w="0" w:type="auto"/>
+            <w:tcW w:w="11685" w:type="dxa"/>
             <w:tcBorders>
               <w:bottom w:val="single" w:sz="4" w:space="0" w:color="auto"/>
             </w:tcBorders>
@@ -1340,6 +1413,7 @@
               <w:t xml:space="preserve">… where </w:t>
             </w:r>
             <w:proofErr w:type="spellStart"/>
+            <w:proofErr w:type="gramStart"/>
             <w:r>
               <w:rPr>
                 <w:rFonts w:ascii="Courier New" w:eastAsia="Times New Roman" w:hAnsi="Courier New" w:cs="Courier New"/>
@@ -1349,6 +1423,7 @@
               <w:t>x.startDate</w:t>
             </w:r>
             <w:proofErr w:type="spellEnd"/>
+            <w:proofErr w:type="gramEnd"/>
             <w:r>
               <w:rPr>
                 <w:rFonts w:ascii="Courier New" w:eastAsia="Times New Roman" w:hAnsi="Courier New" w:cs="Courier New"/>
@@ -1399,7 +1474,7 @@
         </w:tc>
         <w:tc>
           <w:tcPr>
-            <w:tcW w:w="0" w:type="auto"/>
+            <w:tcW w:w="3219" w:type="dxa"/>
             <w:tcBorders>
               <w:bottom w:val="single" w:sz="4" w:space="0" w:color="auto"/>
               <w:right w:val="single" w:sz="4" w:space="0" w:color="auto"/>
@@ -1437,7 +1512,7 @@
         </w:tc>
         <w:tc>
           <w:tcPr>
-            <w:tcW w:w="0" w:type="auto"/>
+            <w:tcW w:w="11685" w:type="dxa"/>
             <w:tcBorders>
               <w:bottom w:val="single" w:sz="4" w:space="0" w:color="auto"/>
             </w:tcBorders>
@@ -1469,6 +1544,7 @@
               <w:t xml:space="preserve">… where </w:t>
             </w:r>
             <w:proofErr w:type="spellStart"/>
+            <w:proofErr w:type="gramStart"/>
             <w:r>
               <w:rPr>
                 <w:rFonts w:ascii="Courier New" w:eastAsia="Times New Roman" w:hAnsi="Courier New" w:cs="Courier New"/>
@@ -1478,6 +1554,7 @@
               <w:t>x.startDate</w:t>
             </w:r>
             <w:proofErr w:type="spellEnd"/>
+            <w:proofErr w:type="gramEnd"/>
             <w:r>
               <w:rPr>
                 <w:rFonts w:ascii="Courier New" w:eastAsia="Times New Roman" w:hAnsi="Courier New" w:cs="Courier New"/>
@@ -1530,7 +1607,7 @@
         </w:tc>
         <w:tc>
           <w:tcPr>
-            <w:tcW w:w="0" w:type="auto"/>
+            <w:tcW w:w="3219" w:type="dxa"/>
             <w:tcBorders>
               <w:bottom w:val="single" w:sz="4" w:space="0" w:color="auto"/>
               <w:right w:val="single" w:sz="4" w:space="0" w:color="auto"/>
@@ -1568,7 +1645,7 @@
         </w:tc>
         <w:tc>
           <w:tcPr>
-            <w:tcW w:w="0" w:type="auto"/>
+            <w:tcW w:w="11685" w:type="dxa"/>
             <w:tcBorders>
               <w:bottom w:val="single" w:sz="4" w:space="0" w:color="auto"/>
             </w:tcBorders>
@@ -1648,6 +1725,7 @@
               </w:rPr>
             </w:pPr>
             <w:proofErr w:type="spellStart"/>
+            <w:proofErr w:type="gramStart"/>
             <w:r>
               <w:rPr>
                 <w:rFonts w:ascii="Courier New" w:eastAsia="Times New Roman" w:hAnsi="Courier New" w:cs="Courier New"/>
@@ -1657,11 +1735,12 @@
               <w:t>IsNotNull,NotNull</w:t>
             </w:r>
             <w:proofErr w:type="spellEnd"/>
-          </w:p>
-        </w:tc>
-        <w:tc>
-          <w:tcPr>
-            <w:tcW w:w="0" w:type="auto"/>
+            <w:proofErr w:type="gramEnd"/>
+          </w:p>
+        </w:tc>
+        <w:tc>
+          <w:tcPr>
+            <w:tcW w:w="3219" w:type="dxa"/>
             <w:tcBorders>
               <w:bottom w:val="single" w:sz="4" w:space="0" w:color="auto"/>
               <w:right w:val="single" w:sz="4" w:space="0" w:color="auto"/>
@@ -1686,6 +1765,7 @@
               </w:rPr>
             </w:pPr>
             <w:proofErr w:type="spellStart"/>
+            <w:proofErr w:type="gramStart"/>
             <w:r>
               <w:rPr>
                 <w:rFonts w:ascii="Courier New" w:eastAsia="Times New Roman" w:hAnsi="Courier New" w:cs="Courier New"/>
@@ -1701,7 +1781,16 @@
                 <w:sz w:val="20"/>
                 <w:szCs w:val="20"/>
               </w:rPr>
-              <w:t>(Is)</w:t>
+              <w:t>(</w:t>
+            </w:r>
+            <w:proofErr w:type="gramEnd"/>
+            <w:r>
+              <w:rPr>
+                <w:rFonts w:ascii="Courier New" w:eastAsia="Times New Roman" w:hAnsi="Courier New" w:cs="Courier New"/>
+                <w:sz w:val="20"/>
+                <w:szCs w:val="20"/>
+              </w:rPr>
+              <w:t>Is)</w:t>
             </w:r>
             <w:proofErr w:type="spellStart"/>
             <w:r>
@@ -1717,7 +1806,7 @@
         </w:tc>
         <w:tc>
           <w:tcPr>
-            <w:tcW w:w="0" w:type="auto"/>
+            <w:tcW w:w="11685" w:type="dxa"/>
             <w:tcBorders>
               <w:bottom w:val="single" w:sz="4" w:space="0" w:color="auto"/>
             </w:tcBorders>
@@ -1808,7 +1897,7 @@
         </w:tc>
         <w:tc>
           <w:tcPr>
-            <w:tcW w:w="0" w:type="auto"/>
+            <w:tcW w:w="3219" w:type="dxa"/>
             <w:tcBorders>
               <w:bottom w:val="single" w:sz="4" w:space="0" w:color="auto"/>
               <w:right w:val="single" w:sz="4" w:space="0" w:color="auto"/>
@@ -1846,7 +1935,7 @@
         </w:tc>
         <w:tc>
           <w:tcPr>
-            <w:tcW w:w="0" w:type="auto"/>
+            <w:tcW w:w="11685" w:type="dxa"/>
             <w:tcBorders>
               <w:bottom w:val="single" w:sz="4" w:space="0" w:color="auto"/>
             </w:tcBorders>
@@ -1878,6 +1967,7 @@
               <w:t xml:space="preserve">… where </w:t>
             </w:r>
             <w:proofErr w:type="spellStart"/>
+            <w:proofErr w:type="gramStart"/>
             <w:r>
               <w:rPr>
                 <w:rFonts w:ascii="Courier New" w:eastAsia="Times New Roman" w:hAnsi="Courier New" w:cs="Courier New"/>
@@ -1887,6 +1977,7 @@
               <w:t>x.firstname</w:t>
             </w:r>
             <w:proofErr w:type="spellEnd"/>
+            <w:proofErr w:type="gramEnd"/>
             <w:r>
               <w:rPr>
                 <w:rFonts w:ascii="Courier New" w:eastAsia="Times New Roman" w:hAnsi="Courier New" w:cs="Courier New"/>
@@ -1939,7 +2030,7 @@
         </w:tc>
         <w:tc>
           <w:tcPr>
-            <w:tcW w:w="0" w:type="auto"/>
+            <w:tcW w:w="3219" w:type="dxa"/>
             <w:tcBorders>
               <w:bottom w:val="single" w:sz="4" w:space="0" w:color="auto"/>
               <w:right w:val="single" w:sz="4" w:space="0" w:color="auto"/>
@@ -1977,7 +2068,7 @@
         </w:tc>
         <w:tc>
           <w:tcPr>
-            <w:tcW w:w="0" w:type="auto"/>
+            <w:tcW w:w="11685" w:type="dxa"/>
             <w:tcBorders>
               <w:bottom w:val="single" w:sz="4" w:space="0" w:color="auto"/>
             </w:tcBorders>
@@ -2009,6 +2100,7 @@
               <w:t xml:space="preserve">… where </w:t>
             </w:r>
             <w:proofErr w:type="spellStart"/>
+            <w:proofErr w:type="gramStart"/>
             <w:r>
               <w:rPr>
                 <w:rFonts w:ascii="Courier New" w:eastAsia="Times New Roman" w:hAnsi="Courier New" w:cs="Courier New"/>
@@ -2018,6 +2110,7 @@
               <w:t>x.firstname</w:t>
             </w:r>
             <w:proofErr w:type="spellEnd"/>
+            <w:proofErr w:type="gramEnd"/>
             <w:r>
               <w:rPr>
                 <w:rFonts w:ascii="Courier New" w:eastAsia="Times New Roman" w:hAnsi="Courier New" w:cs="Courier New"/>
@@ -2070,7 +2163,7 @@
         </w:tc>
         <w:tc>
           <w:tcPr>
-            <w:tcW w:w="0" w:type="auto"/>
+            <w:tcW w:w="3219" w:type="dxa"/>
             <w:tcBorders>
               <w:bottom w:val="single" w:sz="4" w:space="0" w:color="auto"/>
               <w:right w:val="single" w:sz="4" w:space="0" w:color="auto"/>
@@ -2108,7 +2201,7 @@
         </w:tc>
         <w:tc>
           <w:tcPr>
-            <w:tcW w:w="0" w:type="auto"/>
+            <w:tcW w:w="11685" w:type="dxa"/>
             <w:tcBorders>
               <w:bottom w:val="single" w:sz="4" w:space="0" w:color="auto"/>
             </w:tcBorders>
@@ -2126,9 +2219,9 @@
             <w:pPr>
               <w:spacing w:after="0" w:line="240" w:lineRule="auto"/>
               <w:rPr>
-                <w:rFonts w:ascii="Helvetica" w:eastAsia="Times New Roman" w:hAnsi="Helvetica" w:cs="Helvetica"/>
-                <w:sz w:val="24"/>
-                <w:szCs w:val="24"/>
+                <w:rFonts w:ascii="Courier New" w:eastAsia="Times New Roman" w:hAnsi="Courier New" w:cs="Courier New"/>
+                <w:sz w:val="20"/>
+                <w:szCs w:val="20"/>
               </w:rPr>
             </w:pPr>
             <w:r>
@@ -2140,6 +2233,7 @@
               <w:t xml:space="preserve">… where </w:t>
             </w:r>
             <w:proofErr w:type="spellStart"/>
+            <w:proofErr w:type="gramStart"/>
             <w:r>
               <w:rPr>
                 <w:rFonts w:ascii="Courier New" w:eastAsia="Times New Roman" w:hAnsi="Courier New" w:cs="Courier New"/>
@@ -2149,6 +2243,7 @@
               <w:t>x.firstname</w:t>
             </w:r>
             <w:proofErr w:type="spellEnd"/>
+            <w:proofErr w:type="gramEnd"/>
             <w:r>
               <w:rPr>
                 <w:rFonts w:ascii="Courier New" w:eastAsia="Times New Roman" w:hAnsi="Courier New" w:cs="Courier New"/>
@@ -2157,6 +2252,16 @@
               </w:rPr>
               <w:t xml:space="preserve"> like ?1</w:t>
             </w:r>
+          </w:p>
+          <w:p>
+            <w:pPr>
+              <w:spacing w:after="0" w:line="240" w:lineRule="auto"/>
+              <w:rPr>
+                <w:rFonts w:ascii="Helvetica" w:eastAsia="Times New Roman" w:hAnsi="Helvetica" w:cs="Helvetica"/>
+                <w:sz w:val="24"/>
+                <w:szCs w:val="24"/>
+              </w:rPr>
+            </w:pPr>
             <w:r>
               <w:rPr>
                 <w:rFonts w:ascii="Helvetica" w:eastAsia="Times New Roman" w:hAnsi="Helvetica" w:cs="Helvetica"/>
@@ -2225,7 +2330,7 @@
         </w:tc>
         <w:tc>
           <w:tcPr>
-            <w:tcW w:w="0" w:type="auto"/>
+            <w:tcW w:w="3219" w:type="dxa"/>
             <w:tcBorders>
               <w:bottom w:val="single" w:sz="4" w:space="0" w:color="auto"/>
               <w:right w:val="single" w:sz="4" w:space="0" w:color="auto"/>
@@ -2263,7 +2368,7 @@
         </w:tc>
         <w:tc>
           <w:tcPr>
-            <w:tcW w:w="0" w:type="auto"/>
+            <w:tcW w:w="11685" w:type="dxa"/>
             <w:tcBorders>
               <w:bottom w:val="single" w:sz="4" w:space="0" w:color="auto"/>
             </w:tcBorders>
@@ -2281,9 +2386,9 @@
             <w:pPr>
               <w:spacing w:after="0" w:line="240" w:lineRule="auto"/>
               <w:rPr>
-                <w:rFonts w:ascii="Helvetica" w:eastAsia="Times New Roman" w:hAnsi="Helvetica" w:cs="Helvetica"/>
-                <w:sz w:val="24"/>
-                <w:szCs w:val="24"/>
+                <w:rFonts w:ascii="Courier New" w:eastAsia="Times New Roman" w:hAnsi="Courier New" w:cs="Courier New"/>
+                <w:sz w:val="20"/>
+                <w:szCs w:val="20"/>
               </w:rPr>
             </w:pPr>
             <w:r>
@@ -2295,6 +2400,7 @@
               <w:t xml:space="preserve">… where </w:t>
             </w:r>
             <w:proofErr w:type="spellStart"/>
+            <w:proofErr w:type="gramStart"/>
             <w:r>
               <w:rPr>
                 <w:rFonts w:ascii="Courier New" w:eastAsia="Times New Roman" w:hAnsi="Courier New" w:cs="Courier New"/>
@@ -2304,6 +2410,7 @@
               <w:t>x.firstname</w:t>
             </w:r>
             <w:proofErr w:type="spellEnd"/>
+            <w:proofErr w:type="gramEnd"/>
             <w:r>
               <w:rPr>
                 <w:rFonts w:ascii="Courier New" w:eastAsia="Times New Roman" w:hAnsi="Courier New" w:cs="Courier New"/>
@@ -2312,6 +2419,16 @@
               </w:rPr>
               <w:t xml:space="preserve"> like ?1</w:t>
             </w:r>
+          </w:p>
+          <w:p>
+            <w:pPr>
+              <w:spacing w:after="0" w:line="240" w:lineRule="auto"/>
+              <w:rPr>
+                <w:rFonts w:ascii="Helvetica" w:eastAsia="Times New Roman" w:hAnsi="Helvetica" w:cs="Helvetica"/>
+                <w:sz w:val="24"/>
+                <w:szCs w:val="24"/>
+              </w:rPr>
+            </w:pPr>
             <w:r>
               <w:rPr>
                 <w:rFonts w:ascii="Helvetica" w:eastAsia="Times New Roman" w:hAnsi="Helvetica" w:cs="Helvetica"/>
@@ -2378,7 +2495,7 @@
         </w:tc>
         <w:tc>
           <w:tcPr>
-            <w:tcW w:w="0" w:type="auto"/>
+            <w:tcW w:w="3219" w:type="dxa"/>
             <w:tcBorders>
               <w:bottom w:val="single" w:sz="4" w:space="0" w:color="auto"/>
               <w:right w:val="single" w:sz="4" w:space="0" w:color="auto"/>
@@ -2416,7 +2533,7 @@
         </w:tc>
         <w:tc>
           <w:tcPr>
-            <w:tcW w:w="0" w:type="auto"/>
+            <w:tcW w:w="11685" w:type="dxa"/>
             <w:tcBorders>
               <w:bottom w:val="single" w:sz="4" w:space="0" w:color="auto"/>
             </w:tcBorders>
@@ -2448,6 +2565,7 @@
               <w:t xml:space="preserve">… where </w:t>
             </w:r>
             <w:proofErr w:type="spellStart"/>
+            <w:proofErr w:type="gramStart"/>
             <w:r>
               <w:rPr>
                 <w:rFonts w:ascii="Courier New" w:eastAsia="Times New Roman" w:hAnsi="Courier New" w:cs="Courier New"/>
@@ -2457,6 +2575,7 @@
               <w:t>x.firstname</w:t>
             </w:r>
             <w:proofErr w:type="spellEnd"/>
+            <w:proofErr w:type="gramEnd"/>
             <w:r>
               <w:rPr>
                 <w:rFonts w:ascii="Courier New" w:eastAsia="Times New Roman" w:hAnsi="Courier New" w:cs="Courier New"/>
@@ -2471,7 +2590,25 @@
                 <w:sz w:val="24"/>
                 <w:szCs w:val="24"/>
               </w:rPr>
-              <w:t> (parameter bound wrapped in </w:t>
+              <w:t> </w:t>
+            </w:r>
+          </w:p>
+          <w:p>
+            <w:pPr>
+              <w:spacing w:after="0" w:line="240" w:lineRule="auto"/>
+              <w:rPr>
+                <w:rFonts w:ascii="Helvetica" w:eastAsia="Times New Roman" w:hAnsi="Helvetica" w:cs="Helvetica"/>
+                <w:sz w:val="24"/>
+                <w:szCs w:val="24"/>
+              </w:rPr>
+            </w:pPr>
+            <w:r>
+              <w:rPr>
+                <w:rFonts w:ascii="Helvetica" w:eastAsia="Times New Roman" w:hAnsi="Helvetica" w:cs="Helvetica"/>
+                <w:sz w:val="24"/>
+                <w:szCs w:val="24"/>
+              </w:rPr>
+              <w:t>(parameter bound wrapped in </w:t>
             </w:r>
             <w:r>
               <w:rPr>
@@ -2533,7 +2670,7 @@
         </w:tc>
         <w:tc>
           <w:tcPr>
-            <w:tcW w:w="0" w:type="auto"/>
+            <w:tcW w:w="3219" w:type="dxa"/>
             <w:tcBorders>
               <w:bottom w:val="single" w:sz="4" w:space="0" w:color="auto"/>
               <w:right w:val="single" w:sz="4" w:space="0" w:color="auto"/>
@@ -2571,7 +2708,7 @@
         </w:tc>
         <w:tc>
           <w:tcPr>
-            <w:tcW w:w="0" w:type="auto"/>
+            <w:tcW w:w="11685" w:type="dxa"/>
             <w:tcBorders>
               <w:bottom w:val="single" w:sz="4" w:space="0" w:color="auto"/>
             </w:tcBorders>
@@ -2621,6 +2758,7 @@
               <w:t xml:space="preserve"> = ?1 order by </w:t>
             </w:r>
             <w:proofErr w:type="spellStart"/>
+            <w:proofErr w:type="gramStart"/>
             <w:r>
               <w:rPr>
                 <w:rFonts w:ascii="Courier New" w:eastAsia="Times New Roman" w:hAnsi="Courier New" w:cs="Courier New"/>
@@ -2630,6 +2768,7 @@
               <w:t>x.lastname</w:t>
             </w:r>
             <w:proofErr w:type="spellEnd"/>
+            <w:proofErr w:type="gramEnd"/>
             <w:r>
               <w:rPr>
                 <w:rFonts w:ascii="Courier New" w:eastAsia="Times New Roman" w:hAnsi="Courier New" w:cs="Courier New"/>
@@ -2680,7 +2819,7 @@
         </w:tc>
         <w:tc>
           <w:tcPr>
-            <w:tcW w:w="0" w:type="auto"/>
+            <w:tcW w:w="3219" w:type="dxa"/>
             <w:tcBorders>
               <w:bottom w:val="single" w:sz="4" w:space="0" w:color="auto"/>
               <w:right w:val="single" w:sz="4" w:space="0" w:color="auto"/>
@@ -2718,7 +2857,7 @@
         </w:tc>
         <w:tc>
           <w:tcPr>
-            <w:tcW w:w="0" w:type="auto"/>
+            <w:tcW w:w="11685" w:type="dxa"/>
             <w:tcBorders>
               <w:bottom w:val="single" w:sz="4" w:space="0" w:color="auto"/>
             </w:tcBorders>
@@ -2750,6 +2889,7 @@
               <w:t xml:space="preserve">… where </w:t>
             </w:r>
             <w:proofErr w:type="spellStart"/>
+            <w:proofErr w:type="gramStart"/>
             <w:r>
               <w:rPr>
                 <w:rFonts w:ascii="Courier New" w:eastAsia="Times New Roman" w:hAnsi="Courier New" w:cs="Courier New"/>
@@ -2759,6 +2899,7 @@
               <w:t>x.lastname</w:t>
             </w:r>
             <w:proofErr w:type="spellEnd"/>
+            <w:proofErr w:type="gramEnd"/>
             <w:r>
               <w:rPr>
                 <w:rFonts w:ascii="Courier New" w:eastAsia="Times New Roman" w:hAnsi="Courier New" w:cs="Courier New"/>
@@ -2809,7 +2950,7 @@
         </w:tc>
         <w:tc>
           <w:tcPr>
-            <w:tcW w:w="0" w:type="auto"/>
+            <w:tcW w:w="3219" w:type="dxa"/>
             <w:tcBorders>
               <w:bottom w:val="single" w:sz="4" w:space="0" w:color="auto"/>
               <w:right w:val="single" w:sz="4" w:space="0" w:color="auto"/>
@@ -2834,6 +2975,7 @@
               </w:rPr>
             </w:pPr>
             <w:proofErr w:type="spellStart"/>
+            <w:proofErr w:type="gramStart"/>
             <w:r>
               <w:rPr>
                 <w:rFonts w:ascii="Courier New" w:eastAsia="Times New Roman" w:hAnsi="Courier New" w:cs="Courier New"/>
@@ -2849,13 +2991,22 @@
                 <w:sz w:val="20"/>
                 <w:szCs w:val="20"/>
               </w:rPr>
-              <w:t>(Collection&lt;Age&gt; ages)</w:t>
-            </w:r>
-          </w:p>
-        </w:tc>
-        <w:tc>
-          <w:tcPr>
-            <w:tcW w:w="0" w:type="auto"/>
+              <w:t>(</w:t>
+            </w:r>
+            <w:proofErr w:type="gramEnd"/>
+            <w:r>
+              <w:rPr>
+                <w:rFonts w:ascii="Courier New" w:eastAsia="Times New Roman" w:hAnsi="Courier New" w:cs="Courier New"/>
+                <w:sz w:val="20"/>
+                <w:szCs w:val="20"/>
+              </w:rPr>
+              <w:t>Collection&lt;Age&gt; ages)</w:t>
+            </w:r>
+          </w:p>
+        </w:tc>
+        <w:tc>
+          <w:tcPr>
+            <w:tcW w:w="11685" w:type="dxa"/>
             <w:tcBorders>
               <w:bottom w:val="single" w:sz="4" w:space="0" w:color="auto"/>
             </w:tcBorders>
@@ -2948,7 +3099,7 @@
         </w:tc>
         <w:tc>
           <w:tcPr>
-            <w:tcW w:w="0" w:type="auto"/>
+            <w:tcW w:w="3219" w:type="dxa"/>
             <w:tcBorders>
               <w:bottom w:val="single" w:sz="4" w:space="0" w:color="auto"/>
               <w:right w:val="single" w:sz="4" w:space="0" w:color="auto"/>
@@ -2973,6 +3124,7 @@
               </w:rPr>
             </w:pPr>
             <w:proofErr w:type="spellStart"/>
+            <w:proofErr w:type="gramStart"/>
             <w:r>
               <w:rPr>
                 <w:rFonts w:ascii="Courier New" w:eastAsia="Times New Roman" w:hAnsi="Courier New" w:cs="Courier New"/>
@@ -2988,13 +3140,22 @@
                 <w:sz w:val="20"/>
                 <w:szCs w:val="20"/>
               </w:rPr>
-              <w:t>(Collection&lt;Age&gt; age)</w:t>
-            </w:r>
-          </w:p>
-        </w:tc>
-        <w:tc>
-          <w:tcPr>
-            <w:tcW w:w="0" w:type="auto"/>
+              <w:t>(</w:t>
+            </w:r>
+            <w:proofErr w:type="gramEnd"/>
+            <w:r>
+              <w:rPr>
+                <w:rFonts w:ascii="Courier New" w:eastAsia="Times New Roman" w:hAnsi="Courier New" w:cs="Courier New"/>
+                <w:sz w:val="20"/>
+                <w:szCs w:val="20"/>
+              </w:rPr>
+              <w:t>Collection&lt;Age&gt; age)</w:t>
+            </w:r>
+          </w:p>
+        </w:tc>
+        <w:tc>
+          <w:tcPr>
+            <w:tcW w:w="11685" w:type="dxa"/>
             <w:tcBorders>
               <w:bottom w:val="single" w:sz="4" w:space="0" w:color="auto"/>
             </w:tcBorders>
@@ -3085,7 +3246,7 @@
         </w:tc>
         <w:tc>
           <w:tcPr>
-            <w:tcW w:w="0" w:type="auto"/>
+            <w:tcW w:w="3219" w:type="dxa"/>
             <w:tcBorders>
               <w:bottom w:val="single" w:sz="4" w:space="0" w:color="auto"/>
               <w:right w:val="single" w:sz="4" w:space="0" w:color="auto"/>
@@ -3110,6 +3271,7 @@
               </w:rPr>
             </w:pPr>
             <w:proofErr w:type="spellStart"/>
+            <w:proofErr w:type="gramStart"/>
             <w:r>
               <w:rPr>
                 <w:rFonts w:ascii="Courier New" w:eastAsia="Times New Roman" w:hAnsi="Courier New" w:cs="Courier New"/>
@@ -3125,13 +3287,22 @@
                 <w:sz w:val="20"/>
                 <w:szCs w:val="20"/>
               </w:rPr>
-              <w:t>()</w:t>
-            </w:r>
-          </w:p>
-        </w:tc>
-        <w:tc>
-          <w:tcPr>
-            <w:tcW w:w="0" w:type="auto"/>
+              <w:t>(</w:t>
+            </w:r>
+            <w:proofErr w:type="gramEnd"/>
+            <w:r>
+              <w:rPr>
+                <w:rFonts w:ascii="Courier New" w:eastAsia="Times New Roman" w:hAnsi="Courier New" w:cs="Courier New"/>
+                <w:sz w:val="20"/>
+                <w:szCs w:val="20"/>
+              </w:rPr>
+              <w:t>)</w:t>
+            </w:r>
+          </w:p>
+        </w:tc>
+        <w:tc>
+          <w:tcPr>
+            <w:tcW w:w="11685" w:type="dxa"/>
             <w:tcBorders>
               <w:bottom w:val="single" w:sz="4" w:space="0" w:color="auto"/>
             </w:tcBorders>
@@ -3163,6 +3334,7 @@
               <w:t xml:space="preserve">… where </w:t>
             </w:r>
             <w:proofErr w:type="spellStart"/>
+            <w:proofErr w:type="gramStart"/>
             <w:r>
               <w:rPr>
                 <w:rFonts w:ascii="Courier New" w:eastAsia="Times New Roman" w:hAnsi="Courier New" w:cs="Courier New"/>
@@ -3172,6 +3344,7 @@
               <w:t>x.active</w:t>
             </w:r>
             <w:proofErr w:type="spellEnd"/>
+            <w:proofErr w:type="gramEnd"/>
             <w:r>
               <w:rPr>
                 <w:rFonts w:ascii="Courier New" w:eastAsia="Times New Roman" w:hAnsi="Courier New" w:cs="Courier New"/>
@@ -3222,7 +3395,7 @@
         </w:tc>
         <w:tc>
           <w:tcPr>
-            <w:tcW w:w="0" w:type="auto"/>
+            <w:tcW w:w="3219" w:type="dxa"/>
             <w:tcBorders>
               <w:bottom w:val="single" w:sz="4" w:space="0" w:color="auto"/>
               <w:right w:val="single" w:sz="4" w:space="0" w:color="auto"/>
@@ -3247,6 +3420,7 @@
               </w:rPr>
             </w:pPr>
             <w:proofErr w:type="spellStart"/>
+            <w:proofErr w:type="gramStart"/>
             <w:r>
               <w:rPr>
                 <w:rFonts w:ascii="Courier New" w:eastAsia="Times New Roman" w:hAnsi="Courier New" w:cs="Courier New"/>
@@ -3262,13 +3436,22 @@
                 <w:sz w:val="20"/>
                 <w:szCs w:val="20"/>
               </w:rPr>
-              <w:t>()</w:t>
-            </w:r>
-          </w:p>
-        </w:tc>
-        <w:tc>
-          <w:tcPr>
-            <w:tcW w:w="0" w:type="auto"/>
+              <w:t>(</w:t>
+            </w:r>
+            <w:proofErr w:type="gramEnd"/>
+            <w:r>
+              <w:rPr>
+                <w:rFonts w:ascii="Courier New" w:eastAsia="Times New Roman" w:hAnsi="Courier New" w:cs="Courier New"/>
+                <w:sz w:val="20"/>
+                <w:szCs w:val="20"/>
+              </w:rPr>
+              <w:t>)</w:t>
+            </w:r>
+          </w:p>
+        </w:tc>
+        <w:tc>
+          <w:tcPr>
+            <w:tcW w:w="11685" w:type="dxa"/>
             <w:tcBorders>
               <w:bottom w:val="single" w:sz="4" w:space="0" w:color="auto"/>
             </w:tcBorders>
@@ -3300,6 +3483,7 @@
               <w:t xml:space="preserve">… where </w:t>
             </w:r>
             <w:proofErr w:type="spellStart"/>
+            <w:proofErr w:type="gramStart"/>
             <w:r>
               <w:rPr>
                 <w:rFonts w:ascii="Courier New" w:eastAsia="Times New Roman" w:hAnsi="Courier New" w:cs="Courier New"/>
@@ -3309,6 +3493,7 @@
               <w:t>x.active</w:t>
             </w:r>
             <w:proofErr w:type="spellEnd"/>
+            <w:proofErr w:type="gramEnd"/>
             <w:r>
               <w:rPr>
                 <w:rFonts w:ascii="Courier New" w:eastAsia="Times New Roman" w:hAnsi="Courier New" w:cs="Courier New"/>
@@ -3360,7 +3545,7 @@
         </w:tc>
         <w:tc>
           <w:tcPr>
-            <w:tcW w:w="0" w:type="auto"/>
+            <w:tcW w:w="3219" w:type="dxa"/>
             <w:tcBorders>
               <w:right w:val="single" w:sz="4" w:space="0" w:color="auto"/>
             </w:tcBorders>
@@ -3397,7 +3582,7 @@
         </w:tc>
         <w:tc>
           <w:tcPr>
-            <w:tcW w:w="0" w:type="auto"/>
+            <w:tcW w:w="11685" w:type="dxa"/>
             <w:shd w:val="clear" w:color="auto" w:fill="F8F8F8"/>
             <w:tcMar>
               <w:top w:w="90" w:type="dxa"/>
@@ -3426,6 +3611,7 @@
               <w:t>… where UPPER(</w:t>
             </w:r>
             <w:proofErr w:type="spellStart"/>
+            <w:proofErr w:type="gramStart"/>
             <w:r>
               <w:rPr>
                 <w:rFonts w:ascii="Courier New" w:eastAsia="Times New Roman" w:hAnsi="Courier New" w:cs="Courier New"/>
@@ -3435,6 +3621,7 @@
               <w:t>x.firstame</w:t>
             </w:r>
             <w:proofErr w:type="spellEnd"/>
+            <w:proofErr w:type="gramEnd"/>
             <w:r>
               <w:rPr>
                 <w:rFonts w:ascii="Courier New" w:eastAsia="Times New Roman" w:hAnsi="Courier New" w:cs="Courier New"/>
@@ -3496,7 +3683,6 @@
           <w:sz w:val="20"/>
           <w:szCs w:val="20"/>
         </w:rPr>
-        <w:lastRenderedPageBreak/>
         <w:t>public</w:t>
       </w:r>
       <w:r>
@@ -3650,6 +3836,7 @@
         <w:t xml:space="preserve">  List&lt;User&gt; </w:t>
       </w:r>
       <w:proofErr w:type="spellStart"/>
+      <w:proofErr w:type="gramStart"/>
       <w:r>
         <w:rPr>
           <w:rFonts w:ascii="Courier New" w:eastAsia="Times New Roman" w:hAnsi="Courier New" w:cs="Courier New"/>
@@ -3667,7 +3854,17 @@
           <w:sz w:val="20"/>
           <w:szCs w:val="20"/>
         </w:rPr>
-        <w:t xml:space="preserve">(String </w:t>
+        <w:t>(</w:t>
+      </w:r>
+      <w:proofErr w:type="gramEnd"/>
+      <w:r>
+        <w:rPr>
+          <w:rFonts w:ascii="Courier New" w:eastAsia="Times New Roman" w:hAnsi="Courier New" w:cs="Courier New"/>
+          <w:color w:val="000000"/>
+          <w:sz w:val="20"/>
+          <w:szCs w:val="20"/>
+        </w:rPr>
+        <w:t xml:space="preserve">String </w:t>
       </w:r>
       <w:proofErr w:type="spellStart"/>
       <w:r>
@@ -3821,6 +4018,7 @@
         <w:t xml:space="preserve">select u from User u where </w:t>
       </w:r>
       <w:proofErr w:type="spellStart"/>
+      <w:proofErr w:type="gramStart"/>
       <w:r>
         <w:rPr>
           <w:rFonts w:ascii="Courier New" w:eastAsia="Times New Roman" w:hAnsi="Courier New" w:cs="Courier New"/>
@@ -3831,6 +4029,7 @@
         <w:t>u.emailAddress</w:t>
       </w:r>
       <w:proofErr w:type="spellEnd"/>
+      <w:proofErr w:type="gramEnd"/>
       <w:r>
         <w:rPr>
           <w:rFonts w:ascii="Courier New" w:eastAsia="Times New Roman" w:hAnsi="Courier New" w:cs="Courier New"/>
@@ -3914,7 +4113,7 @@
       <w:headerReference w:type="first" r:id="rId11"/>
       <w:footerReference w:type="first" r:id="rId12"/>
       <w:pgSz w:w="12240" w:h="15840"/>
-      <w:pgMar w:top="1440" w:right="1440" w:bottom="1440" w:left="1440" w:header="720" w:footer="720" w:gutter="0"/>
+      <w:pgMar w:top="720" w:right="720" w:bottom="720" w:left="720" w:header="720" w:footer="720" w:gutter="0"/>
       <w:cols w:space="720"/>
       <w:docGrid w:linePitch="360"/>
     </w:sectPr>
@@ -3923,7 +4122,7 @@
 </file>
 
 <file path=word/endnotes.xml><?xml version="1.0" encoding="utf-8"?>
-<w:endnotes xmlns:wpc="http://schemas.microsoft.com/office/word/2010/wordprocessingCanvas" xmlns:cx="http://schemas.microsoft.com/office/drawing/2014/chartex" xmlns:cx1="http://schemas.microsoft.com/office/drawing/2015/9/8/chartex" xmlns:cx2="http://schemas.microsoft.com/office/drawing/2015/10/21/chartex" xmlns:cx3="http://schemas.microsoft.com/office/drawing/2016/5/9/chartex" xmlns:cx4="http://schemas.microsoft.com/office/drawing/2016/5/10/chartex" xmlns:cx5="http://schemas.microsoft.com/office/drawing/2016/5/11/chartex" xmlns:cx6="http://schemas.microsoft.com/office/drawing/2016/5/12/chartex" xmlns:cx7="http://schemas.microsoft.com/office/drawing/2016/5/13/chartex" xmlns:cx8="http://schemas.microsoft.com/office/drawing/2016/5/14/chartex" xmlns:mc="http://schemas.openxmlformats.org/markup-compatibility/2006" xmlns:aink="http://schemas.microsoft.com/office/drawing/2016/ink" xmlns:am3d="http://schemas.microsoft.com/office/drawing/2017/model3d" xmlns:o="urn:schemas-microsoft-com:office:office" xmlns:r="http://schemas.openxmlformats.org/officeDocument/2006/relationships" xmlns:m="http://schemas.openxmlformats.org/officeDocument/2006/math" xmlns:v="urn:schemas-microsoft-com:vml" xmlns:wp14="http://schemas.microsoft.com/office/word/2010/wordprocessingDrawing" xmlns:wp="http://schemas.openxmlformats.org/drawingml/2006/wordprocessingDrawing" xmlns:w10="urn:schemas-microsoft-com:office:word" xmlns:w="http://schemas.openxmlformats.org/wordprocessingml/2006/main" xmlns:w14="http://schemas.microsoft.com/office/word/2010/wordml" xmlns:w15="http://schemas.microsoft.com/office/word/2012/wordml" xmlns:w16cid="http://schemas.microsoft.com/office/word/2016/wordml/cid" xmlns:w16se="http://schemas.microsoft.com/office/word/2015/wordml/symex" xmlns:wpg="http://schemas.microsoft.com/office/word/2010/wordprocessingGroup" xmlns:wpi="http://schemas.microsoft.com/office/word/2010/wordprocessingInk" xmlns:wne="http://schemas.microsoft.com/office/word/2006/wordml" xmlns:wps="http://schemas.microsoft.com/office/word/2010/wordprocessingShape" mc:Ignorable="w14 w15 w16se w16cid wp14">
+<w:endnotes xmlns:wpc="http://schemas.microsoft.com/office/word/2010/wordprocessingCanvas" xmlns:cx="http://schemas.microsoft.com/office/drawing/2014/chartex" xmlns:cx1="http://schemas.microsoft.com/office/drawing/2015/9/8/chartex" xmlns:cx2="http://schemas.microsoft.com/office/drawing/2015/10/21/chartex" xmlns:cx3="http://schemas.microsoft.com/office/drawing/2016/5/9/chartex" xmlns:cx4="http://schemas.microsoft.com/office/drawing/2016/5/10/chartex" xmlns:cx5="http://schemas.microsoft.com/office/drawing/2016/5/11/chartex" xmlns:cx6="http://schemas.microsoft.com/office/drawing/2016/5/12/chartex" xmlns:cx7="http://schemas.microsoft.com/office/drawing/2016/5/13/chartex" xmlns:cx8="http://schemas.microsoft.com/office/drawing/2016/5/14/chartex" xmlns:mc="http://schemas.openxmlformats.org/markup-compatibility/2006" xmlns:aink="http://schemas.microsoft.com/office/drawing/2016/ink" xmlns:am3d="http://schemas.microsoft.com/office/drawing/2017/model3d" xmlns:o="urn:schemas-microsoft-com:office:office" xmlns:r="http://schemas.openxmlformats.org/officeDocument/2006/relationships" xmlns:m="http://schemas.openxmlformats.org/officeDocument/2006/math" xmlns:v="urn:schemas-microsoft-com:vml" xmlns:wp14="http://schemas.microsoft.com/office/word/2010/wordprocessingDrawing" xmlns:wp="http://schemas.openxmlformats.org/drawingml/2006/wordprocessingDrawing" xmlns:w10="urn:schemas-microsoft-com:office:word" xmlns:w="http://schemas.openxmlformats.org/wordprocessingml/2006/main" xmlns:w14="http://schemas.microsoft.com/office/word/2010/wordml" xmlns:w15="http://schemas.microsoft.com/office/word/2012/wordml" xmlns:w16cex="http://schemas.microsoft.com/office/word/2018/wordml/cex" xmlns:w16cid="http://schemas.microsoft.com/office/word/2016/wordml/cid" xmlns:w16="http://schemas.microsoft.com/office/word/2018/wordml" xmlns:w16se="http://schemas.microsoft.com/office/word/2015/wordml/symex" xmlns:wpg="http://schemas.microsoft.com/office/word/2010/wordprocessingGroup" xmlns:wpi="http://schemas.microsoft.com/office/word/2010/wordprocessingInk" xmlns:wne="http://schemas.microsoft.com/office/word/2006/wordml" xmlns:wps="http://schemas.microsoft.com/office/word/2010/wordprocessingShape" mc:Ignorable="w14 w15 w16se w16cid w16 w16cex wp14">
   <w:endnote w:type="separator" w:id="-1">
     <w:p>
       <w:pPr>
@@ -3948,7 +4147,7 @@
 </file>
 
 <file path=word/footer1.xml><?xml version="1.0" encoding="utf-8"?>
-<w:ftr xmlns:wpc="http://schemas.microsoft.com/office/word/2010/wordprocessingCanvas" xmlns:cx="http://schemas.microsoft.com/office/drawing/2014/chartex" xmlns:cx1="http://schemas.microsoft.com/office/drawing/2015/9/8/chartex" xmlns:cx2="http://schemas.microsoft.com/office/drawing/2015/10/21/chartex" xmlns:cx3="http://schemas.microsoft.com/office/drawing/2016/5/9/chartex" xmlns:cx4="http://schemas.microsoft.com/office/drawing/2016/5/10/chartex" xmlns:cx5="http://schemas.microsoft.com/office/drawing/2016/5/11/chartex" xmlns:cx6="http://schemas.microsoft.com/office/drawing/2016/5/12/chartex" xmlns:cx7="http://schemas.microsoft.com/office/drawing/2016/5/13/chartex" xmlns:cx8="http://schemas.microsoft.com/office/drawing/2016/5/14/chartex" xmlns:mc="http://schemas.openxmlformats.org/markup-compatibility/2006" xmlns:aink="http://schemas.microsoft.com/office/drawing/2016/ink" xmlns:am3d="http://schemas.microsoft.com/office/drawing/2017/model3d" xmlns:o="urn:schemas-microsoft-com:office:office" xmlns:r="http://schemas.openxmlformats.org/officeDocument/2006/relationships" xmlns:m="http://schemas.openxmlformats.org/officeDocument/2006/math" xmlns:v="urn:schemas-microsoft-com:vml" xmlns:wp14="http://schemas.microsoft.com/office/word/2010/wordprocessingDrawing" xmlns:wp="http://schemas.openxmlformats.org/drawingml/2006/wordprocessingDrawing" xmlns:w10="urn:schemas-microsoft-com:office:word" xmlns:w="http://schemas.openxmlformats.org/wordprocessingml/2006/main" xmlns:w14="http://schemas.microsoft.com/office/word/2010/wordml" xmlns:w15="http://schemas.microsoft.com/office/word/2012/wordml" xmlns:w16cid="http://schemas.microsoft.com/office/word/2016/wordml/cid" xmlns:w16se="http://schemas.microsoft.com/office/word/2015/wordml/symex" xmlns:wpg="http://schemas.microsoft.com/office/word/2010/wordprocessingGroup" xmlns:wpi="http://schemas.microsoft.com/office/word/2010/wordprocessingInk" xmlns:wne="http://schemas.microsoft.com/office/word/2006/wordml" xmlns:wps="http://schemas.microsoft.com/office/word/2010/wordprocessingShape" mc:Ignorable="w14 w15 w16se w16cid wp14">
+<w:ftr xmlns:wpc="http://schemas.microsoft.com/office/word/2010/wordprocessingCanvas" xmlns:cx="http://schemas.microsoft.com/office/drawing/2014/chartex" xmlns:cx1="http://schemas.microsoft.com/office/drawing/2015/9/8/chartex" xmlns:cx2="http://schemas.microsoft.com/office/drawing/2015/10/21/chartex" xmlns:cx3="http://schemas.microsoft.com/office/drawing/2016/5/9/chartex" xmlns:cx4="http://schemas.microsoft.com/office/drawing/2016/5/10/chartex" xmlns:cx5="http://schemas.microsoft.com/office/drawing/2016/5/11/chartex" xmlns:cx6="http://schemas.microsoft.com/office/drawing/2016/5/12/chartex" xmlns:cx7="http://schemas.microsoft.com/office/drawing/2016/5/13/chartex" xmlns:cx8="http://schemas.microsoft.com/office/drawing/2016/5/14/chartex" xmlns:mc="http://schemas.openxmlformats.org/markup-compatibility/2006" xmlns:aink="http://schemas.microsoft.com/office/drawing/2016/ink" xmlns:am3d="http://schemas.microsoft.com/office/drawing/2017/model3d" xmlns:o="urn:schemas-microsoft-com:office:office" xmlns:r="http://schemas.openxmlformats.org/officeDocument/2006/relationships" xmlns:m="http://schemas.openxmlformats.org/officeDocument/2006/math" xmlns:v="urn:schemas-microsoft-com:vml" xmlns:wp14="http://schemas.microsoft.com/office/word/2010/wordprocessingDrawing" xmlns:wp="http://schemas.openxmlformats.org/drawingml/2006/wordprocessingDrawing" xmlns:w10="urn:schemas-microsoft-com:office:word" xmlns:w="http://schemas.openxmlformats.org/wordprocessingml/2006/main" xmlns:w14="http://schemas.microsoft.com/office/word/2010/wordml" xmlns:w15="http://schemas.microsoft.com/office/word/2012/wordml" xmlns:w16cex="http://schemas.microsoft.com/office/word/2018/wordml/cex" xmlns:w16cid="http://schemas.microsoft.com/office/word/2016/wordml/cid" xmlns:w16="http://schemas.microsoft.com/office/word/2018/wordml" xmlns:w16se="http://schemas.microsoft.com/office/word/2015/wordml/symex" xmlns:wpg="http://schemas.microsoft.com/office/word/2010/wordprocessingGroup" xmlns:wpi="http://schemas.microsoft.com/office/word/2010/wordprocessingInk" xmlns:wne="http://schemas.microsoft.com/office/word/2006/wordml" xmlns:wps="http://schemas.microsoft.com/office/word/2010/wordprocessingShape" mc:Ignorable="w14 w15 w16se w16cid w16 w16cex wp14">
   <w:p>
     <w:pPr>
       <w:pStyle w:val="Footer"/>
@@ -3958,7 +4157,7 @@
 </file>
 
 <file path=word/footer2.xml><?xml version="1.0" encoding="utf-8"?>
-<w:ftr xmlns:wpc="http://schemas.microsoft.com/office/word/2010/wordprocessingCanvas" xmlns:cx="http://schemas.microsoft.com/office/drawing/2014/chartex" xmlns:cx1="http://schemas.microsoft.com/office/drawing/2015/9/8/chartex" xmlns:cx2="http://schemas.microsoft.com/office/drawing/2015/10/21/chartex" xmlns:cx3="http://schemas.microsoft.com/office/drawing/2016/5/9/chartex" xmlns:cx4="http://schemas.microsoft.com/office/drawing/2016/5/10/chartex" xmlns:cx5="http://schemas.microsoft.com/office/drawing/2016/5/11/chartex" xmlns:cx6="http://schemas.microsoft.com/office/drawing/2016/5/12/chartex" xmlns:cx7="http://schemas.microsoft.com/office/drawing/2016/5/13/chartex" xmlns:cx8="http://schemas.microsoft.com/office/drawing/2016/5/14/chartex" xmlns:mc="http://schemas.openxmlformats.org/markup-compatibility/2006" xmlns:aink="http://schemas.microsoft.com/office/drawing/2016/ink" xmlns:am3d="http://schemas.microsoft.com/office/drawing/2017/model3d" xmlns:o="urn:schemas-microsoft-com:office:office" xmlns:r="http://schemas.openxmlformats.org/officeDocument/2006/relationships" xmlns:m="http://schemas.openxmlformats.org/officeDocument/2006/math" xmlns:v="urn:schemas-microsoft-com:vml" xmlns:wp14="http://schemas.microsoft.com/office/word/2010/wordprocessingDrawing" xmlns:wp="http://schemas.openxmlformats.org/drawingml/2006/wordprocessingDrawing" xmlns:w10="urn:schemas-microsoft-com:office:word" xmlns:w="http://schemas.openxmlformats.org/wordprocessingml/2006/main" xmlns:w14="http://schemas.microsoft.com/office/word/2010/wordml" xmlns:w15="http://schemas.microsoft.com/office/word/2012/wordml" xmlns:w16cid="http://schemas.microsoft.com/office/word/2016/wordml/cid" xmlns:w16se="http://schemas.microsoft.com/office/word/2015/wordml/symex" xmlns:wpg="http://schemas.microsoft.com/office/word/2010/wordprocessingGroup" xmlns:wpi="http://schemas.microsoft.com/office/word/2010/wordprocessingInk" xmlns:wne="http://schemas.microsoft.com/office/word/2006/wordml" xmlns:wps="http://schemas.microsoft.com/office/word/2010/wordprocessingShape" mc:Ignorable="w14 w15 w16se w16cid wp14">
+<w:ftr xmlns:wpc="http://schemas.microsoft.com/office/word/2010/wordprocessingCanvas" xmlns:cx="http://schemas.microsoft.com/office/drawing/2014/chartex" xmlns:cx1="http://schemas.microsoft.com/office/drawing/2015/9/8/chartex" xmlns:cx2="http://schemas.microsoft.com/office/drawing/2015/10/21/chartex" xmlns:cx3="http://schemas.microsoft.com/office/drawing/2016/5/9/chartex" xmlns:cx4="http://schemas.microsoft.com/office/drawing/2016/5/10/chartex" xmlns:cx5="http://schemas.microsoft.com/office/drawing/2016/5/11/chartex" xmlns:cx6="http://schemas.microsoft.com/office/drawing/2016/5/12/chartex" xmlns:cx7="http://schemas.microsoft.com/office/drawing/2016/5/13/chartex" xmlns:cx8="http://schemas.microsoft.com/office/drawing/2016/5/14/chartex" xmlns:mc="http://schemas.openxmlformats.org/markup-compatibility/2006" xmlns:aink="http://schemas.microsoft.com/office/drawing/2016/ink" xmlns:am3d="http://schemas.microsoft.com/office/drawing/2017/model3d" xmlns:o="urn:schemas-microsoft-com:office:office" xmlns:r="http://schemas.openxmlformats.org/officeDocument/2006/relationships" xmlns:m="http://schemas.openxmlformats.org/officeDocument/2006/math" xmlns:v="urn:schemas-microsoft-com:vml" xmlns:wp14="http://schemas.microsoft.com/office/word/2010/wordprocessingDrawing" xmlns:wp="http://schemas.openxmlformats.org/drawingml/2006/wordprocessingDrawing" xmlns:w10="urn:schemas-microsoft-com:office:word" xmlns:w="http://schemas.openxmlformats.org/wordprocessingml/2006/main" xmlns:w14="http://schemas.microsoft.com/office/word/2010/wordml" xmlns:w15="http://schemas.microsoft.com/office/word/2012/wordml" xmlns:w16cex="http://schemas.microsoft.com/office/word/2018/wordml/cex" xmlns:w16cid="http://schemas.microsoft.com/office/word/2016/wordml/cid" xmlns:w16="http://schemas.microsoft.com/office/word/2018/wordml" xmlns:w16se="http://schemas.microsoft.com/office/word/2015/wordml/symex" xmlns:wpg="http://schemas.microsoft.com/office/word/2010/wordprocessingGroup" xmlns:wpi="http://schemas.microsoft.com/office/word/2010/wordprocessingInk" xmlns:wne="http://schemas.microsoft.com/office/word/2006/wordml" xmlns:wps="http://schemas.microsoft.com/office/word/2010/wordprocessingShape" mc:Ignorable="w14 w15 w16se w16cid w16 w16cex wp14">
   <w:p>
     <w:pPr>
       <w:pStyle w:val="Footer"/>
@@ -3968,7 +4167,7 @@
 </file>
 
 <file path=word/footer3.xml><?xml version="1.0" encoding="utf-8"?>
-<w:ftr xmlns:wpc="http://schemas.microsoft.com/office/word/2010/wordprocessingCanvas" xmlns:cx="http://schemas.microsoft.com/office/drawing/2014/chartex" xmlns:cx1="http://schemas.microsoft.com/office/drawing/2015/9/8/chartex" xmlns:cx2="http://schemas.microsoft.com/office/drawing/2015/10/21/chartex" xmlns:cx3="http://schemas.microsoft.com/office/drawing/2016/5/9/chartex" xmlns:cx4="http://schemas.microsoft.com/office/drawing/2016/5/10/chartex" xmlns:cx5="http://schemas.microsoft.com/office/drawing/2016/5/11/chartex" xmlns:cx6="http://schemas.microsoft.com/office/drawing/2016/5/12/chartex" xmlns:cx7="http://schemas.microsoft.com/office/drawing/2016/5/13/chartex" xmlns:cx8="http://schemas.microsoft.com/office/drawing/2016/5/14/chartex" xmlns:mc="http://schemas.openxmlformats.org/markup-compatibility/2006" xmlns:aink="http://schemas.microsoft.com/office/drawing/2016/ink" xmlns:am3d="http://schemas.microsoft.com/office/drawing/2017/model3d" xmlns:o="urn:schemas-microsoft-com:office:office" xmlns:r="http://schemas.openxmlformats.org/officeDocument/2006/relationships" xmlns:m="http://schemas.openxmlformats.org/officeDocument/2006/math" xmlns:v="urn:schemas-microsoft-com:vml" xmlns:wp14="http://schemas.microsoft.com/office/word/2010/wordprocessingDrawing" xmlns:wp="http://schemas.openxmlformats.org/drawingml/2006/wordprocessingDrawing" xmlns:w10="urn:schemas-microsoft-com:office:word" xmlns:w="http://schemas.openxmlformats.org/wordprocessingml/2006/main" xmlns:w14="http://schemas.microsoft.com/office/word/2010/wordml" xmlns:w15="http://schemas.microsoft.com/office/word/2012/wordml" xmlns:w16cid="http://schemas.microsoft.com/office/word/2016/wordml/cid" xmlns:w16se="http://schemas.microsoft.com/office/word/2015/wordml/symex" xmlns:wpg="http://schemas.microsoft.com/office/word/2010/wordprocessingGroup" xmlns:wpi="http://schemas.microsoft.com/office/word/2010/wordprocessingInk" xmlns:wne="http://schemas.microsoft.com/office/word/2006/wordml" xmlns:wps="http://schemas.microsoft.com/office/word/2010/wordprocessingShape" mc:Ignorable="w14 w15 w16se w16cid wp14">
+<w:ftr xmlns:wpc="http://schemas.microsoft.com/office/word/2010/wordprocessingCanvas" xmlns:cx="http://schemas.microsoft.com/office/drawing/2014/chartex" xmlns:cx1="http://schemas.microsoft.com/office/drawing/2015/9/8/chartex" xmlns:cx2="http://schemas.microsoft.com/office/drawing/2015/10/21/chartex" xmlns:cx3="http://schemas.microsoft.com/office/drawing/2016/5/9/chartex" xmlns:cx4="http://schemas.microsoft.com/office/drawing/2016/5/10/chartex" xmlns:cx5="http://schemas.microsoft.com/office/drawing/2016/5/11/chartex" xmlns:cx6="http://schemas.microsoft.com/office/drawing/2016/5/12/chartex" xmlns:cx7="http://schemas.microsoft.com/office/drawing/2016/5/13/chartex" xmlns:cx8="http://schemas.microsoft.com/office/drawing/2016/5/14/chartex" xmlns:mc="http://schemas.openxmlformats.org/markup-compatibility/2006" xmlns:aink="http://schemas.microsoft.com/office/drawing/2016/ink" xmlns:am3d="http://schemas.microsoft.com/office/drawing/2017/model3d" xmlns:o="urn:schemas-microsoft-com:office:office" xmlns:r="http://schemas.openxmlformats.org/officeDocument/2006/relationships" xmlns:m="http://schemas.openxmlformats.org/officeDocument/2006/math" xmlns:v="urn:schemas-microsoft-com:vml" xmlns:wp14="http://schemas.microsoft.com/office/word/2010/wordprocessingDrawing" xmlns:wp="http://schemas.openxmlformats.org/drawingml/2006/wordprocessingDrawing" xmlns:w10="urn:schemas-microsoft-com:office:word" xmlns:w="http://schemas.openxmlformats.org/wordprocessingml/2006/main" xmlns:w14="http://schemas.microsoft.com/office/word/2010/wordml" xmlns:w15="http://schemas.microsoft.com/office/word/2012/wordml" xmlns:w16cex="http://schemas.microsoft.com/office/word/2018/wordml/cex" xmlns:w16cid="http://schemas.microsoft.com/office/word/2016/wordml/cid" xmlns:w16="http://schemas.microsoft.com/office/word/2018/wordml" xmlns:w16se="http://schemas.microsoft.com/office/word/2015/wordml/symex" xmlns:wpg="http://schemas.microsoft.com/office/word/2010/wordprocessingGroup" xmlns:wpi="http://schemas.microsoft.com/office/word/2010/wordprocessingInk" xmlns:wne="http://schemas.microsoft.com/office/word/2006/wordml" xmlns:wps="http://schemas.microsoft.com/office/word/2010/wordprocessingShape" mc:Ignorable="w14 w15 w16se w16cid w16 w16cex wp14">
   <w:p>
     <w:pPr>
       <w:pStyle w:val="Footer"/>
@@ -3978,7 +4177,7 @@
 </file>
 
 <file path=word/footnotes.xml><?xml version="1.0" encoding="utf-8"?>
-<w:footnotes xmlns:wpc="http://schemas.microsoft.com/office/word/2010/wordprocessingCanvas" xmlns:cx="http://schemas.microsoft.com/office/drawing/2014/chartex" xmlns:cx1="http://schemas.microsoft.com/office/drawing/2015/9/8/chartex" xmlns:cx2="http://schemas.microsoft.com/office/drawing/2015/10/21/chartex" xmlns:cx3="http://schemas.microsoft.com/office/drawing/2016/5/9/chartex" xmlns:cx4="http://schemas.microsoft.com/office/drawing/2016/5/10/chartex" xmlns:cx5="http://schemas.microsoft.com/office/drawing/2016/5/11/chartex" xmlns:cx6="http://schemas.microsoft.com/office/drawing/2016/5/12/chartex" xmlns:cx7="http://schemas.microsoft.com/office/drawing/2016/5/13/chartex" xmlns:cx8="http://schemas.microsoft.com/office/drawing/2016/5/14/chartex" xmlns:mc="http://schemas.openxmlformats.org/markup-compatibility/2006" xmlns:aink="http://schemas.microsoft.com/office/drawing/2016/ink" xmlns:am3d="http://schemas.microsoft.com/office/drawing/2017/model3d" xmlns:o="urn:schemas-microsoft-com:office:office" xmlns:r="http://schemas.openxmlformats.org/officeDocument/2006/relationships" xmlns:m="http://schemas.openxmlformats.org/officeDocument/2006/math" xmlns:v="urn:schemas-microsoft-com:vml" xmlns:wp14="http://schemas.microsoft.com/office/word/2010/wordprocessingDrawing" xmlns:wp="http://schemas.openxmlformats.org/drawingml/2006/wordprocessingDrawing" xmlns:w10="urn:schemas-microsoft-com:office:word" xmlns:w="http://schemas.openxmlformats.org/wordprocessingml/2006/main" xmlns:w14="http://schemas.microsoft.com/office/word/2010/wordml" xmlns:w15="http://schemas.microsoft.com/office/word/2012/wordml" xmlns:w16cid="http://schemas.microsoft.com/office/word/2016/wordml/cid" xmlns:w16se="http://schemas.microsoft.com/office/word/2015/wordml/symex" xmlns:wpg="http://schemas.microsoft.com/office/word/2010/wordprocessingGroup" xmlns:wpi="http://schemas.microsoft.com/office/word/2010/wordprocessingInk" xmlns:wne="http://schemas.microsoft.com/office/word/2006/wordml" xmlns:wps="http://schemas.microsoft.com/office/word/2010/wordprocessingShape" mc:Ignorable="w14 w15 w16se w16cid wp14">
+<w:footnotes xmlns:wpc="http://schemas.microsoft.com/office/word/2010/wordprocessingCanvas" xmlns:cx="http://schemas.microsoft.com/office/drawing/2014/chartex" xmlns:cx1="http://schemas.microsoft.com/office/drawing/2015/9/8/chartex" xmlns:cx2="http://schemas.microsoft.com/office/drawing/2015/10/21/chartex" xmlns:cx3="http://schemas.microsoft.com/office/drawing/2016/5/9/chartex" xmlns:cx4="http://schemas.microsoft.com/office/drawing/2016/5/10/chartex" xmlns:cx5="http://schemas.microsoft.com/office/drawing/2016/5/11/chartex" xmlns:cx6="http://schemas.microsoft.com/office/drawing/2016/5/12/chartex" xmlns:cx7="http://schemas.microsoft.com/office/drawing/2016/5/13/chartex" xmlns:cx8="http://schemas.microsoft.com/office/drawing/2016/5/14/chartex" xmlns:mc="http://schemas.openxmlformats.org/markup-compatibility/2006" xmlns:aink="http://schemas.microsoft.com/office/drawing/2016/ink" xmlns:am3d="http://schemas.microsoft.com/office/drawing/2017/model3d" xmlns:o="urn:schemas-microsoft-com:office:office" xmlns:r="http://schemas.openxmlformats.org/officeDocument/2006/relationships" xmlns:m="http://schemas.openxmlformats.org/officeDocument/2006/math" xmlns:v="urn:schemas-microsoft-com:vml" xmlns:wp14="http://schemas.microsoft.com/office/word/2010/wordprocessingDrawing" xmlns:wp="http://schemas.openxmlformats.org/drawingml/2006/wordprocessingDrawing" xmlns:w10="urn:schemas-microsoft-com:office:word" xmlns:w="http://schemas.openxmlformats.org/wordprocessingml/2006/main" xmlns:w14="http://schemas.microsoft.com/office/word/2010/wordml" xmlns:w15="http://schemas.microsoft.com/office/word/2012/wordml" xmlns:w16cex="http://schemas.microsoft.com/office/word/2018/wordml/cex" xmlns:w16cid="http://schemas.microsoft.com/office/word/2016/wordml/cid" xmlns:w16="http://schemas.microsoft.com/office/word/2018/wordml" xmlns:w16se="http://schemas.microsoft.com/office/word/2015/wordml/symex" xmlns:wpg="http://schemas.microsoft.com/office/word/2010/wordprocessingGroup" xmlns:wpi="http://schemas.microsoft.com/office/word/2010/wordprocessingInk" xmlns:wne="http://schemas.microsoft.com/office/word/2006/wordml" xmlns:wps="http://schemas.microsoft.com/office/word/2010/wordprocessingShape" mc:Ignorable="w14 w15 w16se w16cid w16 w16cex wp14">
   <w:footnote w:type="separator" w:id="-1">
     <w:p>
       <w:pPr>
@@ -4003,7 +4202,7 @@
 </file>
 
 <file path=word/header1.xml><?xml version="1.0" encoding="utf-8"?>
-<w:hdr xmlns:wpc="http://schemas.microsoft.com/office/word/2010/wordprocessingCanvas" xmlns:cx="http://schemas.microsoft.com/office/drawing/2014/chartex" xmlns:cx1="http://schemas.microsoft.com/office/drawing/2015/9/8/chartex" xmlns:cx2="http://schemas.microsoft.com/office/drawing/2015/10/21/chartex" xmlns:cx3="http://schemas.microsoft.com/office/drawing/2016/5/9/chartex" xmlns:cx4="http://schemas.microsoft.com/office/drawing/2016/5/10/chartex" xmlns:cx5="http://schemas.microsoft.com/office/drawing/2016/5/11/chartex" xmlns:cx6="http://schemas.microsoft.com/office/drawing/2016/5/12/chartex" xmlns:cx7="http://schemas.microsoft.com/office/drawing/2016/5/13/chartex" xmlns:cx8="http://schemas.microsoft.com/office/drawing/2016/5/14/chartex" xmlns:mc="http://schemas.openxmlformats.org/markup-compatibility/2006" xmlns:aink="http://schemas.microsoft.com/office/drawing/2016/ink" xmlns:am3d="http://schemas.microsoft.com/office/drawing/2017/model3d" xmlns:o="urn:schemas-microsoft-com:office:office" xmlns:r="http://schemas.openxmlformats.org/officeDocument/2006/relationships" xmlns:m="http://schemas.openxmlformats.org/officeDocument/2006/math" xmlns:v="urn:schemas-microsoft-com:vml" xmlns:wp14="http://schemas.microsoft.com/office/word/2010/wordprocessingDrawing" xmlns:wp="http://schemas.openxmlformats.org/drawingml/2006/wordprocessingDrawing" xmlns:w10="urn:schemas-microsoft-com:office:word" xmlns:w="http://schemas.openxmlformats.org/wordprocessingml/2006/main" xmlns:w14="http://schemas.microsoft.com/office/word/2010/wordml" xmlns:w15="http://schemas.microsoft.com/office/word/2012/wordml" xmlns:w16cid="http://schemas.microsoft.com/office/word/2016/wordml/cid" xmlns:w16se="http://schemas.microsoft.com/office/word/2015/wordml/symex" xmlns:wpg="http://schemas.microsoft.com/office/word/2010/wordprocessingGroup" xmlns:wpi="http://schemas.microsoft.com/office/word/2010/wordprocessingInk" xmlns:wne="http://schemas.microsoft.com/office/word/2006/wordml" xmlns:wps="http://schemas.microsoft.com/office/word/2010/wordprocessingShape" mc:Ignorable="w14 w15 w16se w16cid wp14">
+<w:hdr xmlns:wpc="http://schemas.microsoft.com/office/word/2010/wordprocessingCanvas" xmlns:cx="http://schemas.microsoft.com/office/drawing/2014/chartex" xmlns:cx1="http://schemas.microsoft.com/office/drawing/2015/9/8/chartex" xmlns:cx2="http://schemas.microsoft.com/office/drawing/2015/10/21/chartex" xmlns:cx3="http://schemas.microsoft.com/office/drawing/2016/5/9/chartex" xmlns:cx4="http://schemas.microsoft.com/office/drawing/2016/5/10/chartex" xmlns:cx5="http://schemas.microsoft.com/office/drawing/2016/5/11/chartex" xmlns:cx6="http://schemas.microsoft.com/office/drawing/2016/5/12/chartex" xmlns:cx7="http://schemas.microsoft.com/office/drawing/2016/5/13/chartex" xmlns:cx8="http://schemas.microsoft.com/office/drawing/2016/5/14/chartex" xmlns:mc="http://schemas.openxmlformats.org/markup-compatibility/2006" xmlns:aink="http://schemas.microsoft.com/office/drawing/2016/ink" xmlns:am3d="http://schemas.microsoft.com/office/drawing/2017/model3d" xmlns:o="urn:schemas-microsoft-com:office:office" xmlns:r="http://schemas.openxmlformats.org/officeDocument/2006/relationships" xmlns:m="http://schemas.openxmlformats.org/officeDocument/2006/math" xmlns:v="urn:schemas-microsoft-com:vml" xmlns:wp14="http://schemas.microsoft.com/office/word/2010/wordprocessingDrawing" xmlns:wp="http://schemas.openxmlformats.org/drawingml/2006/wordprocessingDrawing" xmlns:w10="urn:schemas-microsoft-com:office:word" xmlns:w="http://schemas.openxmlformats.org/wordprocessingml/2006/main" xmlns:w14="http://schemas.microsoft.com/office/word/2010/wordml" xmlns:w15="http://schemas.microsoft.com/office/word/2012/wordml" xmlns:w16cex="http://schemas.microsoft.com/office/word/2018/wordml/cex" xmlns:w16cid="http://schemas.microsoft.com/office/word/2016/wordml/cid" xmlns:w16="http://schemas.microsoft.com/office/word/2018/wordml" xmlns:w16se="http://schemas.microsoft.com/office/word/2015/wordml/symex" xmlns:wpg="http://schemas.microsoft.com/office/word/2010/wordprocessingGroup" xmlns:wpi="http://schemas.microsoft.com/office/word/2010/wordprocessingInk" xmlns:wne="http://schemas.microsoft.com/office/word/2006/wordml" xmlns:wps="http://schemas.microsoft.com/office/word/2010/wordprocessingShape" mc:Ignorable="w14 w15 w16se w16cid w16 w16cex wp14">
   <w:p>
     <w:pPr>
       <w:pStyle w:val="Header"/>
@@ -4013,7 +4212,7 @@
 </file>
 
 <file path=word/header2.xml><?xml version="1.0" encoding="utf-8"?>
-<w:hdr xmlns:wpc="http://schemas.microsoft.com/office/word/2010/wordprocessingCanvas" xmlns:cx="http://schemas.microsoft.com/office/drawing/2014/chartex" xmlns:cx1="http://schemas.microsoft.com/office/drawing/2015/9/8/chartex" xmlns:cx2="http://schemas.microsoft.com/office/drawing/2015/10/21/chartex" xmlns:cx3="http://schemas.microsoft.com/office/drawing/2016/5/9/chartex" xmlns:cx4="http://schemas.microsoft.com/office/drawing/2016/5/10/chartex" xmlns:cx5="http://schemas.microsoft.com/office/drawing/2016/5/11/chartex" xmlns:cx6="http://schemas.microsoft.com/office/drawing/2016/5/12/chartex" xmlns:cx7="http://schemas.microsoft.com/office/drawing/2016/5/13/chartex" xmlns:cx8="http://schemas.microsoft.com/office/drawing/2016/5/14/chartex" xmlns:mc="http://schemas.openxmlformats.org/markup-compatibility/2006" xmlns:aink="http://schemas.microsoft.com/office/drawing/2016/ink" xmlns:am3d="http://schemas.microsoft.com/office/drawing/2017/model3d" xmlns:o="urn:schemas-microsoft-com:office:office" xmlns:r="http://schemas.openxmlformats.org/officeDocument/2006/relationships" xmlns:m="http://schemas.openxmlformats.org/officeDocument/2006/math" xmlns:v="urn:schemas-microsoft-com:vml" xmlns:wp14="http://schemas.microsoft.com/office/word/2010/wordprocessingDrawing" xmlns:wp="http://schemas.openxmlformats.org/drawingml/2006/wordprocessingDrawing" xmlns:w10="urn:schemas-microsoft-com:office:word" xmlns:w="http://schemas.openxmlformats.org/wordprocessingml/2006/main" xmlns:w14="http://schemas.microsoft.com/office/word/2010/wordml" xmlns:w15="http://schemas.microsoft.com/office/word/2012/wordml" xmlns:w16cid="http://schemas.microsoft.com/office/word/2016/wordml/cid" xmlns:w16se="http://schemas.microsoft.com/office/word/2015/wordml/symex" xmlns:wpg="http://schemas.microsoft.com/office/word/2010/wordprocessingGroup" xmlns:wpi="http://schemas.microsoft.com/office/word/2010/wordprocessingInk" xmlns:wne="http://schemas.microsoft.com/office/word/2006/wordml" xmlns:wps="http://schemas.microsoft.com/office/word/2010/wordprocessingShape" mc:Ignorable="w14 w15 w16se w16cid wp14">
+<w:hdr xmlns:wpc="http://schemas.microsoft.com/office/word/2010/wordprocessingCanvas" xmlns:cx="http://schemas.microsoft.com/office/drawing/2014/chartex" xmlns:cx1="http://schemas.microsoft.com/office/drawing/2015/9/8/chartex" xmlns:cx2="http://schemas.microsoft.com/office/drawing/2015/10/21/chartex" xmlns:cx3="http://schemas.microsoft.com/office/drawing/2016/5/9/chartex" xmlns:cx4="http://schemas.microsoft.com/office/drawing/2016/5/10/chartex" xmlns:cx5="http://schemas.microsoft.com/office/drawing/2016/5/11/chartex" xmlns:cx6="http://schemas.microsoft.com/office/drawing/2016/5/12/chartex" xmlns:cx7="http://schemas.microsoft.com/office/drawing/2016/5/13/chartex" xmlns:cx8="http://schemas.microsoft.com/office/drawing/2016/5/14/chartex" xmlns:mc="http://schemas.openxmlformats.org/markup-compatibility/2006" xmlns:aink="http://schemas.microsoft.com/office/drawing/2016/ink" xmlns:am3d="http://schemas.microsoft.com/office/drawing/2017/model3d" xmlns:o="urn:schemas-microsoft-com:office:office" xmlns:r="http://schemas.openxmlformats.org/officeDocument/2006/relationships" xmlns:m="http://schemas.openxmlformats.org/officeDocument/2006/math" xmlns:v="urn:schemas-microsoft-com:vml" xmlns:wp14="http://schemas.microsoft.com/office/word/2010/wordprocessingDrawing" xmlns:wp="http://schemas.openxmlformats.org/drawingml/2006/wordprocessingDrawing" xmlns:w10="urn:schemas-microsoft-com:office:word" xmlns:w="http://schemas.openxmlformats.org/wordprocessingml/2006/main" xmlns:w14="http://schemas.microsoft.com/office/word/2010/wordml" xmlns:w15="http://schemas.microsoft.com/office/word/2012/wordml" xmlns:w16cex="http://schemas.microsoft.com/office/word/2018/wordml/cex" xmlns:w16cid="http://schemas.microsoft.com/office/word/2016/wordml/cid" xmlns:w16="http://schemas.microsoft.com/office/word/2018/wordml" xmlns:w16se="http://schemas.microsoft.com/office/word/2015/wordml/symex" xmlns:wpg="http://schemas.microsoft.com/office/word/2010/wordprocessingGroup" xmlns:wpi="http://schemas.microsoft.com/office/word/2010/wordprocessingInk" xmlns:wne="http://schemas.microsoft.com/office/word/2006/wordml" xmlns:wps="http://schemas.microsoft.com/office/word/2010/wordprocessingShape" mc:Ignorable="w14 w15 w16se w16cid w16 w16cex wp14">
   <w:p>
     <w:pPr>
       <w:pStyle w:val="Header"/>
@@ -4031,14 +4230,12 @@
         <w:t>https://docs.spring.io/spring-data/jpa/docs/1.6.0.RELEASE/reference/html/jpa.repositories.html</w:t>
       </w:r>
     </w:hyperlink>
-    <w:bookmarkStart w:id="0" w:name="_GoBack"/>
-    <w:bookmarkEnd w:id="0"/>
   </w:p>
 </w:hdr>
 </file>
 
 <file path=word/header3.xml><?xml version="1.0" encoding="utf-8"?>
-<w:hdr xmlns:wpc="http://schemas.microsoft.com/office/word/2010/wordprocessingCanvas" xmlns:cx="http://schemas.microsoft.com/office/drawing/2014/chartex" xmlns:cx1="http://schemas.microsoft.com/office/drawing/2015/9/8/chartex" xmlns:cx2="http://schemas.microsoft.com/office/drawing/2015/10/21/chartex" xmlns:cx3="http://schemas.microsoft.com/office/drawing/2016/5/9/chartex" xmlns:cx4="http://schemas.microsoft.com/office/drawing/2016/5/10/chartex" xmlns:cx5="http://schemas.microsoft.com/office/drawing/2016/5/11/chartex" xmlns:cx6="http://schemas.microsoft.com/office/drawing/2016/5/12/chartex" xmlns:cx7="http://schemas.microsoft.com/office/drawing/2016/5/13/chartex" xmlns:cx8="http://schemas.microsoft.com/office/drawing/2016/5/14/chartex" xmlns:mc="http://schemas.openxmlformats.org/markup-compatibility/2006" xmlns:aink="http://schemas.microsoft.com/office/drawing/2016/ink" xmlns:am3d="http://schemas.microsoft.com/office/drawing/2017/model3d" xmlns:o="urn:schemas-microsoft-com:office:office" xmlns:r="http://schemas.openxmlformats.org/officeDocument/2006/relationships" xmlns:m="http://schemas.openxmlformats.org/officeDocument/2006/math" xmlns:v="urn:schemas-microsoft-com:vml" xmlns:wp14="http://schemas.microsoft.com/office/word/2010/wordprocessingDrawing" xmlns:wp="http://schemas.openxmlformats.org/drawingml/2006/wordprocessingDrawing" xmlns:w10="urn:schemas-microsoft-com:office:word" xmlns:w="http://schemas.openxmlformats.org/wordprocessingml/2006/main" xmlns:w14="http://schemas.microsoft.com/office/word/2010/wordml" xmlns:w15="http://schemas.microsoft.com/office/word/2012/wordml" xmlns:w16cid="http://schemas.microsoft.com/office/word/2016/wordml/cid" xmlns:w16se="http://schemas.microsoft.com/office/word/2015/wordml/symex" xmlns:wpg="http://schemas.microsoft.com/office/word/2010/wordprocessingGroup" xmlns:wpi="http://schemas.microsoft.com/office/word/2010/wordprocessingInk" xmlns:wne="http://schemas.microsoft.com/office/word/2006/wordml" xmlns:wps="http://schemas.microsoft.com/office/word/2010/wordprocessingShape" mc:Ignorable="w14 w15 w16se w16cid wp14">
+<w:hdr xmlns:wpc="http://schemas.microsoft.com/office/word/2010/wordprocessingCanvas" xmlns:cx="http://schemas.microsoft.com/office/drawing/2014/chartex" xmlns:cx1="http://schemas.microsoft.com/office/drawing/2015/9/8/chartex" xmlns:cx2="http://schemas.microsoft.com/office/drawing/2015/10/21/chartex" xmlns:cx3="http://schemas.microsoft.com/office/drawing/2016/5/9/chartex" xmlns:cx4="http://schemas.microsoft.com/office/drawing/2016/5/10/chartex" xmlns:cx5="http://schemas.microsoft.com/office/drawing/2016/5/11/chartex" xmlns:cx6="http://schemas.microsoft.com/office/drawing/2016/5/12/chartex" xmlns:cx7="http://schemas.microsoft.com/office/drawing/2016/5/13/chartex" xmlns:cx8="http://schemas.microsoft.com/office/drawing/2016/5/14/chartex" xmlns:mc="http://schemas.openxmlformats.org/markup-compatibility/2006" xmlns:aink="http://schemas.microsoft.com/office/drawing/2016/ink" xmlns:am3d="http://schemas.microsoft.com/office/drawing/2017/model3d" xmlns:o="urn:schemas-microsoft-com:office:office" xmlns:r="http://schemas.openxmlformats.org/officeDocument/2006/relationships" xmlns:m="http://schemas.openxmlformats.org/officeDocument/2006/math" xmlns:v="urn:schemas-microsoft-com:vml" xmlns:wp14="http://schemas.microsoft.com/office/word/2010/wordprocessingDrawing" xmlns:wp="http://schemas.openxmlformats.org/drawingml/2006/wordprocessingDrawing" xmlns:w10="urn:schemas-microsoft-com:office:word" xmlns:w="http://schemas.openxmlformats.org/wordprocessingml/2006/main" xmlns:w14="http://schemas.microsoft.com/office/word/2010/wordml" xmlns:w15="http://schemas.microsoft.com/office/word/2012/wordml" xmlns:w16cex="http://schemas.microsoft.com/office/word/2018/wordml/cex" xmlns:w16cid="http://schemas.microsoft.com/office/word/2016/wordml/cid" xmlns:w16="http://schemas.microsoft.com/office/word/2018/wordml" xmlns:w16se="http://schemas.microsoft.com/office/word/2015/wordml/symex" xmlns:wpg="http://schemas.microsoft.com/office/word/2010/wordprocessingGroup" xmlns:wpi="http://schemas.microsoft.com/office/word/2010/wordprocessingInk" xmlns:wne="http://schemas.microsoft.com/office/word/2006/wordml" xmlns:wps="http://schemas.microsoft.com/office/word/2010/wordprocessingShape" mc:Ignorable="w14 w15 w16se w16cid w16 w16cex wp14">
   <w:p>
     <w:pPr>
       <w:pStyle w:val="Header"/>
@@ -4048,7 +4245,7 @@
 </file>
 
 <file path=word/styles.xml><?xml version="1.0" encoding="utf-8"?>
-<w:styles xmlns:mc="http://schemas.openxmlformats.org/markup-compatibility/2006" xmlns:r="http://schemas.openxmlformats.org/officeDocument/2006/relationships" xmlns:w="http://schemas.openxmlformats.org/wordprocessingml/2006/main" xmlns:w14="http://schemas.microsoft.com/office/word/2010/wordml" xmlns:w15="http://schemas.microsoft.com/office/word/2012/wordml" xmlns:w16cid="http://schemas.microsoft.com/office/word/2016/wordml/cid" xmlns:w16se="http://schemas.microsoft.com/office/word/2015/wordml/symex" mc:Ignorable="w14 w15 w16se w16cid">
+<w:styles xmlns:mc="http://schemas.openxmlformats.org/markup-compatibility/2006" xmlns:r="http://schemas.openxmlformats.org/officeDocument/2006/relationships" xmlns:w="http://schemas.openxmlformats.org/wordprocessingml/2006/main" xmlns:w14="http://schemas.microsoft.com/office/word/2010/wordml" xmlns:w15="http://schemas.microsoft.com/office/word/2012/wordml" xmlns:w16cex="http://schemas.microsoft.com/office/word/2018/wordml/cex" xmlns:w16cid="http://schemas.microsoft.com/office/word/2016/wordml/cid" xmlns:w16="http://schemas.microsoft.com/office/word/2018/wordml" xmlns:w16se="http://schemas.microsoft.com/office/word/2015/wordml/symex" mc:Ignorable="w14 w15 w16se w16cid w16 w16cex">
   <w:docDefaults>
     <w:rPrDefault>
       <w:rPr>
